--- a/TDD.docx
+++ b/TDD.docx
@@ -2,6 +2,287 @@
 <file path=word/document.xml><?xml version="1.0" encoding="utf-8"?>
 <w:document xmlns:wpc="http://schemas.microsoft.com/office/word/2010/wordprocessingCanvas" xmlns:cx="http://schemas.microsoft.com/office/drawing/2014/chartex" xmlns:cx1="http://schemas.microsoft.com/office/drawing/2015/9/8/chartex" xmlns:cx2="http://schemas.microsoft.com/office/drawing/2015/10/21/chartex" xmlns:cx3="http://schemas.microsoft.com/office/drawing/2016/5/9/chartex" xmlns:cx4="http://schemas.microsoft.com/office/drawing/2016/5/10/chartex" xmlns:cx5="http://schemas.microsoft.com/office/drawing/2016/5/11/chartex" xmlns:cx6="http://schemas.microsoft.com/office/drawing/2016/5/12/chartex" xmlns:cx7="http://schemas.microsoft.com/office/drawing/2016/5/13/chartex" xmlns:cx8="http://schemas.microsoft.com/office/drawing/2016/5/14/chartex" xmlns:mc="http://schemas.openxmlformats.org/markup-compatibility/2006" xmlns:aink="http://schemas.microsoft.com/office/drawing/2016/ink" xmlns:am3d="http://schemas.microsoft.com/office/drawing/2017/model3d" xmlns:o="urn:schemas-microsoft-com:office:office" xmlns:r="http://schemas.openxmlformats.org/officeDocument/2006/relationships" xmlns:m="http://schemas.openxmlformats.org/officeDocument/2006/math" xmlns:v="urn:schemas-microsoft-com:vml" xmlns:wp14="http://schemas.microsoft.com/office/word/2010/wordprocessingDrawing" xmlns:wp="http://schemas.openxmlformats.org/drawingml/2006/wordprocessingDrawing" xmlns:w10="urn:schemas-microsoft-com:office:word" xmlns:w="http://schemas.openxmlformats.org/wordprocessingml/2006/main" xmlns:w14="http://schemas.microsoft.com/office/word/2010/wordml" xmlns:w15="http://schemas.microsoft.com/office/word/2012/wordml" xmlns:w16cid="http://schemas.microsoft.com/office/word/2016/wordml/cid" xmlns:w16se="http://schemas.microsoft.com/office/word/2015/wordml/symex" xmlns:wpg="http://schemas.microsoft.com/office/word/2010/wordprocessingGroup" xmlns:wpi="http://schemas.microsoft.com/office/word/2010/wordprocessingInk" xmlns:wne="http://schemas.microsoft.com/office/word/2006/wordml" xmlns:wps="http://schemas.microsoft.com/office/word/2010/wordprocessingShape" mc:Ignorable="w14 w15 w16se w16cid wp14">
   <w:body>
+    <w:p>
+      <w:pPr>
+        <w:jc w:val="center"/>
+        <w:rPr>
+          <w:b/>
+        </w:rPr>
+      </w:pPr>
+    </w:p>
+    <w:p>
+      <w:pPr>
+        <w:jc w:val="center"/>
+        <w:rPr>
+          <w:b/>
+        </w:rPr>
+      </w:pPr>
+      <w:r>
+        <w:rPr>
+          <w:b/>
+        </w:rPr>
+        <w:t>PROGRAMMING WITH GAME ENGINE</w:t>
+      </w:r>
+    </w:p>
+    <w:p>
+      <w:pPr>
+        <w:jc w:val="center"/>
+        <w:rPr>
+          <w:b/>
+        </w:rPr>
+      </w:pPr>
+    </w:p>
+    <w:p>
+      <w:pPr>
+        <w:jc w:val="center"/>
+        <w:rPr>
+          <w:b/>
+        </w:rPr>
+      </w:pPr>
+    </w:p>
+    <w:p>
+      <w:pPr>
+        <w:jc w:val="center"/>
+        <w:rPr>
+          <w:b/>
+        </w:rPr>
+      </w:pPr>
+    </w:p>
+    <w:p>
+      <w:pPr>
+        <w:jc w:val="center"/>
+        <w:rPr>
+          <w:b/>
+        </w:rPr>
+      </w:pPr>
+    </w:p>
+    <w:p>
+      <w:pPr>
+        <w:jc w:val="center"/>
+        <w:rPr>
+          <w:b/>
+        </w:rPr>
+      </w:pPr>
+    </w:p>
+    <w:p>
+      <w:pPr>
+        <w:jc w:val="center"/>
+        <w:rPr>
+          <w:b/>
+        </w:rPr>
+      </w:pPr>
+    </w:p>
+    <w:p>
+      <w:pPr>
+        <w:jc w:val="center"/>
+        <w:rPr>
+          <w:b/>
+        </w:rPr>
+      </w:pPr>
+    </w:p>
+    <w:p>
+      <w:pPr>
+        <w:jc w:val="center"/>
+        <w:rPr>
+          <w:b/>
+        </w:rPr>
+      </w:pPr>
+    </w:p>
+    <w:p>
+      <w:pPr>
+        <w:jc w:val="center"/>
+        <w:rPr>
+          <w:b/>
+        </w:rPr>
+      </w:pPr>
+    </w:p>
+    <w:p>
+      <w:pPr>
+        <w:jc w:val="center"/>
+        <w:rPr>
+          <w:b/>
+        </w:rPr>
+      </w:pPr>
+    </w:p>
+    <w:p>
+      <w:pPr>
+        <w:jc w:val="center"/>
+        <w:rPr>
+          <w:b/>
+        </w:rPr>
+      </w:pPr>
+    </w:p>
+    <w:p>
+      <w:pPr>
+        <w:jc w:val="center"/>
+        <w:rPr>
+          <w:b/>
+        </w:rPr>
+      </w:pPr>
+    </w:p>
+    <w:p>
+      <w:pPr>
+        <w:jc w:val="center"/>
+        <w:rPr>
+          <w:b/>
+        </w:rPr>
+      </w:pPr>
+    </w:p>
+    <w:p>
+      <w:pPr>
+        <w:jc w:val="center"/>
+        <w:rPr>
+          <w:b/>
+        </w:rPr>
+      </w:pPr>
+      <w:r>
+        <w:rPr>
+          <w:b/>
+        </w:rPr>
+        <w:t>TECHNICAL DESIGN DOCUMENT</w:t>
+      </w:r>
+    </w:p>
+    <w:p>
+      <w:pPr>
+        <w:jc w:val="center"/>
+        <w:rPr>
+          <w:b/>
+        </w:rPr>
+      </w:pPr>
+    </w:p>
+    <w:p>
+      <w:pPr>
+        <w:jc w:val="center"/>
+        <w:rPr>
+          <w:b/>
+        </w:rPr>
+      </w:pPr>
+      <w:r>
+        <w:rPr>
+          <w:b/>
+        </w:rPr>
+        <w:t>ALCHEMYSTIC</w:t>
+      </w:r>
+    </w:p>
+    <w:p>
+      <w:pPr>
+        <w:jc w:val="center"/>
+        <w:rPr>
+          <w:b/>
+        </w:rPr>
+      </w:pPr>
+    </w:p>
+    <w:p>
+      <w:pPr>
+        <w:jc w:val="center"/>
+        <w:rPr>
+          <w:b/>
+        </w:rPr>
+      </w:pPr>
+    </w:p>
+    <w:p>
+      <w:pPr>
+        <w:jc w:val="center"/>
+        <w:rPr>
+          <w:b/>
+        </w:rPr>
+      </w:pPr>
+    </w:p>
+    <w:p>
+      <w:pPr>
+        <w:jc w:val="center"/>
+        <w:rPr>
+          <w:b/>
+        </w:rPr>
+      </w:pPr>
+    </w:p>
+    <w:p>
+      <w:pPr>
+        <w:jc w:val="center"/>
+        <w:rPr>
+          <w:b/>
+        </w:rPr>
+      </w:pPr>
+    </w:p>
+    <w:p>
+      <w:pPr>
+        <w:jc w:val="center"/>
+        <w:rPr>
+          <w:b/>
+        </w:rPr>
+      </w:pPr>
+    </w:p>
+    <w:p>
+      <w:pPr>
+        <w:jc w:val="center"/>
+        <w:rPr>
+          <w:b/>
+        </w:rPr>
+      </w:pPr>
+    </w:p>
+    <w:p>
+      <w:pPr>
+        <w:jc w:val="center"/>
+        <w:rPr>
+          <w:b/>
+        </w:rPr>
+      </w:pPr>
+    </w:p>
+    <w:p>
+      <w:pPr>
+        <w:jc w:val="center"/>
+        <w:rPr>
+          <w:b/>
+        </w:rPr>
+      </w:pPr>
+      <w:bookmarkStart w:id="0" w:name="_GoBack"/>
+      <w:bookmarkEnd w:id="0"/>
+    </w:p>
+    <w:p>
+      <w:pPr>
+        <w:jc w:val="center"/>
+        <w:rPr>
+          <w:b/>
+        </w:rPr>
+      </w:pPr>
+    </w:p>
+    <w:p>
+      <w:pPr>
+        <w:jc w:val="center"/>
+        <w:rPr>
+          <w:b/>
+        </w:rPr>
+      </w:pPr>
+    </w:p>
+    <w:p>
+      <w:pPr>
+        <w:rPr>
+          <w:b/>
+        </w:rPr>
+      </w:pPr>
+    </w:p>
+    <w:p>
+      <w:pPr>
+        <w:jc w:val="center"/>
+        <w:rPr>
+          <w:b/>
+        </w:rPr>
+      </w:pPr>
+      <w:r>
+        <w:rPr>
+          <w:b/>
+        </w:rPr>
+        <w:t>GOH CHONG XIAN</w:t>
+      </w:r>
+    </w:p>
+    <w:p>
+      <w:pPr>
+        <w:jc w:val="center"/>
+        <w:rPr>
+          <w:b/>
+        </w:rPr>
+      </w:pPr>
+    </w:p>
     <w:p>
       <w:pPr>
         <w:jc w:val="center"/>
@@ -15,17 +296,23 @@
           <w:docGrid w:linePitch="360"/>
         </w:sectPr>
       </w:pPr>
+      <w:r>
+        <w:rPr>
+          <w:b/>
+        </w:rPr>
+        <w:t>HAH JIAN YONG</w:t>
+      </w:r>
     </w:p>
     <w:p>
       <w:pPr>
         <w:pStyle w:val="Heading9"/>
       </w:pPr>
-      <w:bookmarkStart w:id="0" w:name="_Toc471743933"/>
+      <w:bookmarkStart w:id="1" w:name="_Toc471743933"/>
       <w:r>
         <w:lastRenderedPageBreak/>
         <w:t>TABLE OF CONTENTS</w:t>
       </w:r>
-      <w:bookmarkEnd w:id="0"/>
+      <w:bookmarkEnd w:id="1"/>
     </w:p>
     <w:p>
       <w:pPr>
@@ -68,7 +355,7 @@
       <w:r>
         <w:fldChar w:fldCharType="separate"/>
       </w:r>
-      <w:hyperlink w:anchor="_Toc17277386" w:history="1">
+      <w:hyperlink w:anchor="_Toc17290479" w:history="1">
         <w:r>
           <w:rPr>
             <w:rStyle w:val="Hyperlink"/>
@@ -113,7 +400,7 @@
             <w:noProof/>
             <w:webHidden/>
           </w:rPr>
-          <w:instrText xml:space="preserve"> PAGEREF _Toc17277386 \h </w:instrText>
+          <w:instrText xml:space="preserve"> PAGEREF _Toc17290479 \h </w:instrText>
         </w:r>
         <w:r>
           <w:rPr>
@@ -155,7 +442,7 @@
           <w:lang w:val="en-US"/>
         </w:rPr>
       </w:pPr>
-      <w:hyperlink w:anchor="_Toc17277387" w:history="1">
+      <w:hyperlink w:anchor="_Toc17290480" w:history="1">
         <w:r>
           <w:rPr>
             <w:rStyle w:val="Hyperlink"/>
@@ -199,7 +486,7 @@
             <w:noProof/>
             <w:webHidden/>
           </w:rPr>
-          <w:instrText xml:space="preserve"> PAGEREF _Toc17277387 \h </w:instrText>
+          <w:instrText xml:space="preserve"> PAGEREF _Toc17290480 \h </w:instrText>
         </w:r>
         <w:r>
           <w:rPr>
@@ -241,7 +528,7 @@
           <w:lang w:val="en-US"/>
         </w:rPr>
       </w:pPr>
-      <w:hyperlink w:anchor="_Toc17277388" w:history="1">
+      <w:hyperlink w:anchor="_Toc17290481" w:history="1">
         <w:r>
           <w:rPr>
             <w:rStyle w:val="Hyperlink"/>
@@ -287,7 +574,7 @@
             <w:noProof/>
             <w:webHidden/>
           </w:rPr>
-          <w:instrText xml:space="preserve"> PAGEREF _Toc17277388 \h </w:instrText>
+          <w:instrText xml:space="preserve"> PAGEREF _Toc17290481 \h </w:instrText>
         </w:r>
         <w:r>
           <w:rPr>
@@ -329,7 +616,7 @@
           <w:lang w:val="en-US"/>
         </w:rPr>
       </w:pPr>
-      <w:hyperlink w:anchor="_Toc17277389" w:history="1">
+      <w:hyperlink w:anchor="_Toc17290482" w:history="1">
         <w:r>
           <w:rPr>
             <w:rStyle w:val="Hyperlink"/>
@@ -375,7 +662,7 @@
             <w:noProof/>
             <w:webHidden/>
           </w:rPr>
-          <w:instrText xml:space="preserve"> PAGEREF _Toc17277389 \h </w:instrText>
+          <w:instrText xml:space="preserve"> PAGEREF _Toc17290482 \h </w:instrText>
         </w:r>
         <w:r>
           <w:rPr>
@@ -417,7 +704,7 @@
           <w:lang w:val="en-US"/>
         </w:rPr>
       </w:pPr>
-      <w:hyperlink w:anchor="_Toc17277390" w:history="1">
+      <w:hyperlink w:anchor="_Toc17290483" w:history="1">
         <w:r>
           <w:rPr>
             <w:rStyle w:val="Hyperlink"/>
@@ -461,7 +748,7 @@
             <w:noProof/>
             <w:webHidden/>
           </w:rPr>
-          <w:instrText xml:space="preserve"> PAGEREF _Toc17277390 \h </w:instrText>
+          <w:instrText xml:space="preserve"> PAGEREF _Toc17290483 \h </w:instrText>
         </w:r>
         <w:r>
           <w:rPr>
@@ -503,7 +790,7 @@
           <w:lang w:val="en-US"/>
         </w:rPr>
       </w:pPr>
-      <w:hyperlink w:anchor="_Toc17277391" w:history="1">
+      <w:hyperlink w:anchor="_Toc17290484" w:history="1">
         <w:r>
           <w:rPr>
             <w:rStyle w:val="Hyperlink"/>
@@ -547,7 +834,7 @@
             <w:noProof/>
             <w:webHidden/>
           </w:rPr>
-          <w:instrText xml:space="preserve"> PAGEREF _Toc17277391 \h </w:instrText>
+          <w:instrText xml:space="preserve"> PAGEREF _Toc17290484 \h </w:instrText>
         </w:r>
         <w:r>
           <w:rPr>
@@ -590,7 +877,7 @@
           <w:lang w:val="en-US"/>
         </w:rPr>
       </w:pPr>
-      <w:hyperlink w:anchor="_Toc17277392" w:history="1">
+      <w:hyperlink w:anchor="_Toc17290485" w:history="1">
         <w:r>
           <w:rPr>
             <w:rStyle w:val="Hyperlink"/>
@@ -635,7 +922,7 @@
             <w:noProof/>
             <w:webHidden/>
           </w:rPr>
-          <w:instrText xml:space="preserve"> PAGEREF _Toc17277392 \h </w:instrText>
+          <w:instrText xml:space="preserve"> PAGEREF _Toc17290485 \h </w:instrText>
         </w:r>
         <w:r>
           <w:rPr>
@@ -677,7 +964,7 @@
           <w:lang w:val="en-US"/>
         </w:rPr>
       </w:pPr>
-      <w:hyperlink w:anchor="_Toc17277393" w:history="1">
+      <w:hyperlink w:anchor="_Toc17290486" w:history="1">
         <w:r>
           <w:rPr>
             <w:rStyle w:val="Hyperlink"/>
@@ -721,7 +1008,7 @@
             <w:noProof/>
             <w:webHidden/>
           </w:rPr>
-          <w:instrText xml:space="preserve"> PAGEREF _Toc17277393 \h </w:instrText>
+          <w:instrText xml:space="preserve"> PAGEREF _Toc17290486 \h </w:instrText>
         </w:r>
         <w:r>
           <w:rPr>
@@ -763,7 +1050,7 @@
           <w:lang w:val="en-US"/>
         </w:rPr>
       </w:pPr>
-      <w:hyperlink w:anchor="_Toc17277394" w:history="1">
+      <w:hyperlink w:anchor="_Toc17290487" w:history="1">
         <w:r>
           <w:rPr>
             <w:rStyle w:val="Hyperlink"/>
@@ -807,7 +1094,7 @@
             <w:noProof/>
             <w:webHidden/>
           </w:rPr>
-          <w:instrText xml:space="preserve"> PAGEREF _Toc17277394 \h </w:instrText>
+          <w:instrText xml:space="preserve"> PAGEREF _Toc17290487 \h </w:instrText>
         </w:r>
         <w:r>
           <w:rPr>
@@ -849,7 +1136,7 @@
           <w:lang w:val="en-US"/>
         </w:rPr>
       </w:pPr>
-      <w:hyperlink w:anchor="_Toc17277395" w:history="1">
+      <w:hyperlink w:anchor="_Toc17290488" w:history="1">
         <w:r>
           <w:rPr>
             <w:rStyle w:val="Hyperlink"/>
@@ -895,7 +1182,7 @@
             <w:noProof/>
             <w:webHidden/>
           </w:rPr>
-          <w:instrText xml:space="preserve"> PAGEREF _Toc17277395 \h </w:instrText>
+          <w:instrText xml:space="preserve"> PAGEREF _Toc17290488 \h </w:instrText>
         </w:r>
         <w:r>
           <w:rPr>
@@ -937,7 +1224,7 @@
           <w:lang w:val="en-US"/>
         </w:rPr>
       </w:pPr>
-      <w:hyperlink w:anchor="_Toc17277396" w:history="1">
+      <w:hyperlink w:anchor="_Toc17290489" w:history="1">
         <w:r>
           <w:rPr>
             <w:rStyle w:val="Hyperlink"/>
@@ -981,7 +1268,7 @@
             <w:noProof/>
             <w:webHidden/>
           </w:rPr>
-          <w:instrText xml:space="preserve"> PAGEREF _Toc17277396 \h </w:instrText>
+          <w:instrText xml:space="preserve"> PAGEREF _Toc17290489 \h </w:instrText>
         </w:r>
         <w:r>
           <w:rPr>
@@ -1023,7 +1310,7 @@
           <w:lang w:val="en-US"/>
         </w:rPr>
       </w:pPr>
-      <w:hyperlink w:anchor="_Toc17277397" w:history="1">
+      <w:hyperlink w:anchor="_Toc17290490" w:history="1">
         <w:r>
           <w:rPr>
             <w:rStyle w:val="Hyperlink"/>
@@ -1067,7 +1354,7 @@
             <w:noProof/>
             <w:webHidden/>
           </w:rPr>
-          <w:instrText xml:space="preserve"> PAGEREF _Toc17277397 \h </w:instrText>
+          <w:instrText xml:space="preserve"> PAGEREF _Toc17290490 \h </w:instrText>
         </w:r>
         <w:r>
           <w:rPr>
@@ -1109,7 +1396,7 @@
           <w:lang w:val="en-US"/>
         </w:rPr>
       </w:pPr>
-      <w:hyperlink w:anchor="_Toc17277398" w:history="1">
+      <w:hyperlink w:anchor="_Toc17290491" w:history="1">
         <w:r>
           <w:rPr>
             <w:rStyle w:val="Hyperlink"/>
@@ -1153,7 +1440,7 @@
             <w:noProof/>
             <w:webHidden/>
           </w:rPr>
-          <w:instrText xml:space="preserve"> PAGEREF _Toc17277398 \h </w:instrText>
+          <w:instrText xml:space="preserve"> PAGEREF _Toc17290491 \h </w:instrText>
         </w:r>
         <w:r>
           <w:rPr>
@@ -1195,7 +1482,7 @@
           <w:lang w:val="en-US"/>
         </w:rPr>
       </w:pPr>
-      <w:hyperlink w:anchor="_Toc17277399" w:history="1">
+      <w:hyperlink w:anchor="_Toc17290492" w:history="1">
         <w:r>
           <w:rPr>
             <w:rStyle w:val="Hyperlink"/>
@@ -1239,7 +1526,7 @@
             <w:noProof/>
             <w:webHidden/>
           </w:rPr>
-          <w:instrText xml:space="preserve"> PAGEREF _Toc17277399 \h </w:instrText>
+          <w:instrText xml:space="preserve"> PAGEREF _Toc17290492 \h </w:instrText>
         </w:r>
         <w:r>
           <w:rPr>
@@ -1281,7 +1568,7 @@
           <w:lang w:val="en-US"/>
         </w:rPr>
       </w:pPr>
-      <w:hyperlink w:anchor="_Toc17277400" w:history="1">
+      <w:hyperlink w:anchor="_Toc17290493" w:history="1">
         <w:r>
           <w:rPr>
             <w:rStyle w:val="Hyperlink"/>
@@ -1327,7 +1614,7 @@
             <w:noProof/>
             <w:webHidden/>
           </w:rPr>
-          <w:instrText xml:space="preserve"> PAGEREF _Toc17277400 \h </w:instrText>
+          <w:instrText xml:space="preserve"> PAGEREF _Toc17290493 \h </w:instrText>
         </w:r>
         <w:r>
           <w:rPr>
@@ -1369,7 +1656,7 @@
           <w:lang w:val="en-US"/>
         </w:rPr>
       </w:pPr>
-      <w:hyperlink w:anchor="_Toc17277401" w:history="1">
+      <w:hyperlink w:anchor="_Toc17290494" w:history="1">
         <w:r>
           <w:rPr>
             <w:rStyle w:val="Hyperlink"/>
@@ -1415,7 +1702,7 @@
             <w:noProof/>
             <w:webHidden/>
           </w:rPr>
-          <w:instrText xml:space="preserve"> PAGEREF _Toc17277401 \h </w:instrText>
+          <w:instrText xml:space="preserve"> PAGEREF _Toc17290494 \h </w:instrText>
         </w:r>
         <w:r>
           <w:rPr>
@@ -1457,7 +1744,7 @@
           <w:lang w:val="en-US"/>
         </w:rPr>
       </w:pPr>
-      <w:hyperlink w:anchor="_Toc17277402" w:history="1">
+      <w:hyperlink w:anchor="_Toc17290495" w:history="1">
         <w:r>
           <w:rPr>
             <w:rStyle w:val="Hyperlink"/>
@@ -1503,7 +1790,7 @@
             <w:noProof/>
             <w:webHidden/>
           </w:rPr>
-          <w:instrText xml:space="preserve"> PAGEREF _Toc17277402 \h </w:instrText>
+          <w:instrText xml:space="preserve"> PAGEREF _Toc17290495 \h </w:instrText>
         </w:r>
         <w:r>
           <w:rPr>
@@ -1545,7 +1832,7 @@
           <w:lang w:val="en-US"/>
         </w:rPr>
       </w:pPr>
-      <w:hyperlink w:anchor="_Toc17277403" w:history="1">
+      <w:hyperlink w:anchor="_Toc17290496" w:history="1">
         <w:r>
           <w:rPr>
             <w:rStyle w:val="Hyperlink"/>
@@ -1589,7 +1876,7 @@
             <w:noProof/>
             <w:webHidden/>
           </w:rPr>
-          <w:instrText xml:space="preserve"> PAGEREF _Toc17277403 \h </w:instrText>
+          <w:instrText xml:space="preserve"> PAGEREF _Toc17290496 \h </w:instrText>
         </w:r>
         <w:r>
           <w:rPr>
@@ -1631,7 +1918,7 @@
           <w:lang w:val="en-US"/>
         </w:rPr>
       </w:pPr>
-      <w:hyperlink w:anchor="_Toc17277404" w:history="1">
+      <w:hyperlink w:anchor="_Toc17290497" w:history="1">
         <w:r>
           <w:rPr>
             <w:rStyle w:val="Hyperlink"/>
@@ -1675,7 +1962,7 @@
             <w:noProof/>
             <w:webHidden/>
           </w:rPr>
-          <w:instrText xml:space="preserve"> PAGEREF _Toc17277404 \h </w:instrText>
+          <w:instrText xml:space="preserve"> PAGEREF _Toc17290497 \h </w:instrText>
         </w:r>
         <w:r>
           <w:rPr>
@@ -1717,7 +2004,7 @@
           <w:lang w:val="en-US"/>
         </w:rPr>
       </w:pPr>
-      <w:hyperlink w:anchor="_Toc17277405" w:history="1">
+      <w:hyperlink w:anchor="_Toc17290498" w:history="1">
         <w:r>
           <w:rPr>
             <w:rStyle w:val="Hyperlink"/>
@@ -1763,7 +2050,7 @@
             <w:noProof/>
             <w:webHidden/>
           </w:rPr>
-          <w:instrText xml:space="preserve"> PAGEREF _Toc17277405 \h </w:instrText>
+          <w:instrText xml:space="preserve"> PAGEREF _Toc17290498 \h </w:instrText>
         </w:r>
         <w:r>
           <w:rPr>
@@ -1805,7 +2092,7 @@
           <w:lang w:val="en-US"/>
         </w:rPr>
       </w:pPr>
-      <w:hyperlink w:anchor="_Toc17277406" w:history="1">
+      <w:hyperlink w:anchor="_Toc17290499" w:history="1">
         <w:r>
           <w:rPr>
             <w:rStyle w:val="Hyperlink"/>
@@ -1851,7 +2138,7 @@
             <w:noProof/>
             <w:webHidden/>
           </w:rPr>
-          <w:instrText xml:space="preserve"> PAGEREF _Toc17277406 \h </w:instrText>
+          <w:instrText xml:space="preserve"> PAGEREF _Toc17290499 \h </w:instrText>
         </w:r>
         <w:r>
           <w:rPr>
@@ -1893,7 +2180,7 @@
           <w:lang w:val="en-US"/>
         </w:rPr>
       </w:pPr>
-      <w:hyperlink w:anchor="_Toc17277407" w:history="1">
+      <w:hyperlink w:anchor="_Toc17290500" w:history="1">
         <w:r>
           <w:rPr>
             <w:rStyle w:val="Hyperlink"/>
@@ -1937,7 +2224,7 @@
             <w:noProof/>
             <w:webHidden/>
           </w:rPr>
-          <w:instrText xml:space="preserve"> PAGEREF _Toc17277407 \h </w:instrText>
+          <w:instrText xml:space="preserve"> PAGEREF _Toc17290500 \h </w:instrText>
         </w:r>
         <w:r>
           <w:rPr>
@@ -1979,7 +2266,7 @@
           <w:lang w:val="en-US"/>
         </w:rPr>
       </w:pPr>
-      <w:hyperlink w:anchor="_Toc17277408" w:history="1">
+      <w:hyperlink w:anchor="_Toc17290501" w:history="1">
         <w:r>
           <w:rPr>
             <w:rStyle w:val="Hyperlink"/>
@@ -2032,7 +2319,7 @@
             <w:noProof/>
             <w:webHidden/>
           </w:rPr>
-          <w:instrText xml:space="preserve"> PAGEREF _Toc17277408 \h </w:instrText>
+          <w:instrText xml:space="preserve"> PAGEREF _Toc17290501 \h </w:instrText>
         </w:r>
         <w:r>
           <w:rPr>
@@ -2074,7 +2361,7 @@
           <w:lang w:val="en-US"/>
         </w:rPr>
       </w:pPr>
-      <w:hyperlink w:anchor="_Toc17277409" w:history="1">
+      <w:hyperlink w:anchor="_Toc17290502" w:history="1">
         <w:r>
           <w:rPr>
             <w:rStyle w:val="Hyperlink"/>
@@ -2118,7 +2405,7 @@
             <w:noProof/>
             <w:webHidden/>
           </w:rPr>
-          <w:instrText xml:space="preserve"> PAGEREF _Toc17277409 \h </w:instrText>
+          <w:instrText xml:space="preserve"> PAGEREF _Toc17290502 \h </w:instrText>
         </w:r>
         <w:r>
           <w:rPr>
@@ -2160,7 +2447,7 @@
           <w:lang w:val="en-US"/>
         </w:rPr>
       </w:pPr>
-      <w:hyperlink w:anchor="_Toc17277410" w:history="1">
+      <w:hyperlink w:anchor="_Toc17290503" w:history="1">
         <w:r>
           <w:rPr>
             <w:rStyle w:val="Hyperlink"/>
@@ -2204,7 +2491,7 @@
             <w:noProof/>
             <w:webHidden/>
           </w:rPr>
-          <w:instrText xml:space="preserve"> PAGEREF _Toc17277410 \h </w:instrText>
+          <w:instrText xml:space="preserve"> PAGEREF _Toc17290503 \h </w:instrText>
         </w:r>
         <w:r>
           <w:rPr>
@@ -2246,7 +2533,7 @@
           <w:lang w:val="en-US"/>
         </w:rPr>
       </w:pPr>
-      <w:hyperlink w:anchor="_Toc17277411" w:history="1">
+      <w:hyperlink w:anchor="_Toc17290504" w:history="1">
         <w:r>
           <w:rPr>
             <w:rStyle w:val="Hyperlink"/>
@@ -2291,7 +2578,7 @@
             <w:noProof/>
             <w:webHidden/>
           </w:rPr>
-          <w:instrText xml:space="preserve"> PAGEREF _Toc17277411 \h </w:instrText>
+          <w:instrText xml:space="preserve"> PAGEREF _Toc17290504 \h </w:instrText>
         </w:r>
         <w:r>
           <w:rPr>
@@ -2333,7 +2620,7 @@
           <w:lang w:val="en-US"/>
         </w:rPr>
       </w:pPr>
-      <w:hyperlink w:anchor="_Toc17277412" w:history="1">
+      <w:hyperlink w:anchor="_Toc17290505" w:history="1">
         <w:r>
           <w:rPr>
             <w:rStyle w:val="Hyperlink"/>
@@ -2379,7 +2666,7 @@
             <w:noProof/>
             <w:webHidden/>
           </w:rPr>
-          <w:instrText xml:space="preserve"> PAGEREF _Toc17277412 \h </w:instrText>
+          <w:instrText xml:space="preserve"> PAGEREF _Toc17290505 \h </w:instrText>
         </w:r>
         <w:r>
           <w:rPr>
@@ -2421,7 +2708,7 @@
           <w:lang w:val="en-US"/>
         </w:rPr>
       </w:pPr>
-      <w:hyperlink w:anchor="_Toc17277413" w:history="1">
+      <w:hyperlink w:anchor="_Toc17290506" w:history="1">
         <w:r>
           <w:rPr>
             <w:rStyle w:val="Hyperlink"/>
@@ -2465,7 +2752,7 @@
             <w:noProof/>
             <w:webHidden/>
           </w:rPr>
-          <w:instrText xml:space="preserve"> PAGEREF _Toc17277413 \h </w:instrText>
+          <w:instrText xml:space="preserve"> PAGEREF _Toc17290506 \h </w:instrText>
         </w:r>
         <w:r>
           <w:rPr>
@@ -2508,7 +2795,7 @@
           <w:lang w:val="en-US"/>
         </w:rPr>
       </w:pPr>
-      <w:hyperlink w:anchor="_Toc17277414" w:history="1">
+      <w:hyperlink w:anchor="_Toc17290507" w:history="1">
         <w:r>
           <w:rPr>
             <w:rStyle w:val="Hyperlink"/>
@@ -2553,7 +2840,7 @@
             <w:noProof/>
             <w:webHidden/>
           </w:rPr>
-          <w:instrText xml:space="preserve"> PAGEREF _Toc17277414 \h </w:instrText>
+          <w:instrText xml:space="preserve"> PAGEREF _Toc17290507 \h </w:instrText>
         </w:r>
         <w:r>
           <w:rPr>
@@ -2595,7 +2882,7 @@
           <w:lang w:val="en-US"/>
         </w:rPr>
       </w:pPr>
-      <w:hyperlink w:anchor="_Toc17277415" w:history="1">
+      <w:hyperlink w:anchor="_Toc17290508" w:history="1">
         <w:r>
           <w:rPr>
             <w:rStyle w:val="Hyperlink"/>
@@ -2639,7 +2926,7 @@
             <w:noProof/>
             <w:webHidden/>
           </w:rPr>
-          <w:instrText xml:space="preserve"> PAGEREF _Toc17277415 \h </w:instrText>
+          <w:instrText xml:space="preserve"> PAGEREF _Toc17290508 \h </w:instrText>
         </w:r>
         <w:r>
           <w:rPr>
@@ -2681,7 +2968,7 @@
           <w:lang w:val="en-US"/>
         </w:rPr>
       </w:pPr>
-      <w:hyperlink w:anchor="_Toc17277416" w:history="1">
+      <w:hyperlink w:anchor="_Toc17290509" w:history="1">
         <w:r>
           <w:rPr>
             <w:rStyle w:val="Hyperlink"/>
@@ -2725,7 +3012,7 @@
             <w:noProof/>
             <w:webHidden/>
           </w:rPr>
-          <w:instrText xml:space="preserve"> PAGEREF _Toc17277416 \h </w:instrText>
+          <w:instrText xml:space="preserve"> PAGEREF _Toc17290509 \h </w:instrText>
         </w:r>
         <w:r>
           <w:rPr>
@@ -2767,7 +3054,7 @@
           <w:lang w:val="en-US"/>
         </w:rPr>
       </w:pPr>
-      <w:hyperlink w:anchor="_Toc17277417" w:history="1">
+      <w:hyperlink w:anchor="_Toc17290510" w:history="1">
         <w:r>
           <w:rPr>
             <w:rStyle w:val="Hyperlink"/>
@@ -2811,7 +3098,7 @@
             <w:noProof/>
             <w:webHidden/>
           </w:rPr>
-          <w:instrText xml:space="preserve"> PAGEREF _Toc17277417 \h </w:instrText>
+          <w:instrText xml:space="preserve"> PAGEREF _Toc17290510 \h </w:instrText>
         </w:r>
         <w:r>
           <w:rPr>
@@ -2853,7 +3140,7 @@
           <w:lang w:val="en-US"/>
         </w:rPr>
       </w:pPr>
-      <w:hyperlink w:anchor="_Toc17277418" w:history="1">
+      <w:hyperlink w:anchor="_Toc17290511" w:history="1">
         <w:r>
           <w:rPr>
             <w:rStyle w:val="Hyperlink"/>
@@ -2897,7 +3184,7 @@
             <w:noProof/>
             <w:webHidden/>
           </w:rPr>
-          <w:instrText xml:space="preserve"> PAGEREF _Toc17277418 \h </w:instrText>
+          <w:instrText xml:space="preserve"> PAGEREF _Toc17290511 \h </w:instrText>
         </w:r>
         <w:r>
           <w:rPr>
@@ -2939,7 +3226,7 @@
           <w:lang w:val="en-US"/>
         </w:rPr>
       </w:pPr>
-      <w:hyperlink w:anchor="_Toc17277419" w:history="1">
+      <w:hyperlink w:anchor="_Toc17290512" w:history="1">
         <w:r>
           <w:rPr>
             <w:rStyle w:val="Hyperlink"/>
@@ -2983,7 +3270,7 @@
             <w:noProof/>
             <w:webHidden/>
           </w:rPr>
-          <w:instrText xml:space="preserve"> PAGEREF _Toc17277419 \h </w:instrText>
+          <w:instrText xml:space="preserve"> PAGEREF _Toc17290512 \h </w:instrText>
         </w:r>
         <w:r>
           <w:rPr>
@@ -3025,7 +3312,7 @@
           <w:lang w:val="en-US"/>
         </w:rPr>
       </w:pPr>
-      <w:hyperlink w:anchor="_Toc17277420" w:history="1">
+      <w:hyperlink w:anchor="_Toc17290513" w:history="1">
         <w:r>
           <w:rPr>
             <w:rStyle w:val="Hyperlink"/>
@@ -3069,7 +3356,7 @@
             <w:noProof/>
             <w:webHidden/>
           </w:rPr>
-          <w:instrText xml:space="preserve"> PAGEREF _Toc17277420 \h </w:instrText>
+          <w:instrText xml:space="preserve"> PAGEREF _Toc17290513 \h </w:instrText>
         </w:r>
         <w:r>
           <w:rPr>
@@ -3111,7 +3398,7 @@
           <w:lang w:val="en-US"/>
         </w:rPr>
       </w:pPr>
-      <w:hyperlink w:anchor="_Toc17277421" w:history="1">
+      <w:hyperlink w:anchor="_Toc17290514" w:history="1">
         <w:r>
           <w:rPr>
             <w:rStyle w:val="Hyperlink"/>
@@ -3155,7 +3442,7 @@
             <w:noProof/>
             <w:webHidden/>
           </w:rPr>
-          <w:instrText xml:space="preserve"> PAGEREF _Toc17277421 \h </w:instrText>
+          <w:instrText xml:space="preserve"> PAGEREF _Toc17290514 \h </w:instrText>
         </w:r>
         <w:r>
           <w:rPr>
@@ -3197,7 +3484,7 @@
           <w:lang w:val="en-US"/>
         </w:rPr>
       </w:pPr>
-      <w:hyperlink w:anchor="_Toc17277422" w:history="1">
+      <w:hyperlink w:anchor="_Toc17290515" w:history="1">
         <w:r>
           <w:rPr>
             <w:rStyle w:val="Hyperlink"/>
@@ -3241,7 +3528,7 @@
             <w:noProof/>
             <w:webHidden/>
           </w:rPr>
-          <w:instrText xml:space="preserve"> PAGEREF _Toc17277422 \h </w:instrText>
+          <w:instrText xml:space="preserve"> PAGEREF _Toc17290515 \h </w:instrText>
         </w:r>
         <w:r>
           <w:rPr>
@@ -3283,7 +3570,7 @@
           <w:lang w:val="en-US"/>
         </w:rPr>
       </w:pPr>
-      <w:hyperlink w:anchor="_Toc17277423" w:history="1">
+      <w:hyperlink w:anchor="_Toc17290516" w:history="1">
         <w:r>
           <w:rPr>
             <w:rStyle w:val="Hyperlink"/>
@@ -3327,7 +3614,7 @@
             <w:noProof/>
             <w:webHidden/>
           </w:rPr>
-          <w:instrText xml:space="preserve"> PAGEREF _Toc17277423 \h </w:instrText>
+          <w:instrText xml:space="preserve"> PAGEREF _Toc17290516 \h </w:instrText>
         </w:r>
         <w:r>
           <w:rPr>
@@ -3369,7 +3656,7 @@
           <w:lang w:val="en-US"/>
         </w:rPr>
       </w:pPr>
-      <w:hyperlink w:anchor="_Toc17277424" w:history="1">
+      <w:hyperlink w:anchor="_Toc17290517" w:history="1">
         <w:r>
           <w:rPr>
             <w:rStyle w:val="Hyperlink"/>
@@ -3413,7 +3700,7 @@
             <w:noProof/>
             <w:webHidden/>
           </w:rPr>
-          <w:instrText xml:space="preserve"> PAGEREF _Toc17277424 \h </w:instrText>
+          <w:instrText xml:space="preserve"> PAGEREF _Toc17290517 \h </w:instrText>
         </w:r>
         <w:r>
           <w:rPr>
@@ -3455,7 +3742,7 @@
           <w:lang w:val="en-US"/>
         </w:rPr>
       </w:pPr>
-      <w:hyperlink w:anchor="_Toc17277425" w:history="1">
+      <w:hyperlink w:anchor="_Toc17290518" w:history="1">
         <w:r>
           <w:rPr>
             <w:rStyle w:val="Hyperlink"/>
@@ -3499,7 +3786,7 @@
             <w:noProof/>
             <w:webHidden/>
           </w:rPr>
-          <w:instrText xml:space="preserve"> PAGEREF _Toc17277425 \h </w:instrText>
+          <w:instrText xml:space="preserve"> PAGEREF _Toc17290518 \h </w:instrText>
         </w:r>
         <w:r>
           <w:rPr>
@@ -3542,7 +3829,7 @@
           <w:lang w:val="en-US"/>
         </w:rPr>
       </w:pPr>
-      <w:hyperlink w:anchor="_Toc17277426" w:history="1">
+      <w:hyperlink w:anchor="_Toc17290519" w:history="1">
         <w:r>
           <w:rPr>
             <w:rStyle w:val="Hyperlink"/>
@@ -3587,7 +3874,7 @@
             <w:noProof/>
             <w:webHidden/>
           </w:rPr>
-          <w:instrText xml:space="preserve"> PAGEREF _Toc17277426 \h </w:instrText>
+          <w:instrText xml:space="preserve"> PAGEREF _Toc17290519 \h </w:instrText>
         </w:r>
         <w:r>
           <w:rPr>
@@ -3629,7 +3916,7 @@
           <w:lang w:val="en-US"/>
         </w:rPr>
       </w:pPr>
-      <w:hyperlink w:anchor="_Toc17277427" w:history="1">
+      <w:hyperlink w:anchor="_Toc17290520" w:history="1">
         <w:r>
           <w:rPr>
             <w:rStyle w:val="Hyperlink"/>
@@ -3673,7 +3960,7 @@
             <w:noProof/>
             <w:webHidden/>
           </w:rPr>
-          <w:instrText xml:space="preserve"> PAGEREF _Toc17277427 \h </w:instrText>
+          <w:instrText xml:space="preserve"> PAGEREF _Toc17290520 \h </w:instrText>
         </w:r>
         <w:r>
           <w:rPr>
@@ -3715,7 +4002,7 @@
           <w:lang w:val="en-US"/>
         </w:rPr>
       </w:pPr>
-      <w:hyperlink w:anchor="_Toc17277428" w:history="1">
+      <w:hyperlink w:anchor="_Toc17290521" w:history="1">
         <w:r>
           <w:rPr>
             <w:rStyle w:val="Hyperlink"/>
@@ -3759,7 +4046,7 @@
             <w:noProof/>
             <w:webHidden/>
           </w:rPr>
-          <w:instrText xml:space="preserve"> PAGEREF _Toc17277428 \h </w:instrText>
+          <w:instrText xml:space="preserve"> PAGEREF _Toc17290521 \h </w:instrText>
         </w:r>
         <w:r>
           <w:rPr>
@@ -3801,7 +4088,7 @@
           <w:lang w:val="en-US"/>
         </w:rPr>
       </w:pPr>
-      <w:hyperlink w:anchor="_Toc17277429" w:history="1">
+      <w:hyperlink w:anchor="_Toc17290522" w:history="1">
         <w:r>
           <w:rPr>
             <w:rStyle w:val="Hyperlink"/>
@@ -3824,7 +4111,7 @@
             <w:rStyle w:val="Hyperlink"/>
             <w:noProof/>
           </w:rPr>
-          <w:t>Gantt Chart //left to finish</w:t>
+          <w:t>Gantt Chart</w:t>
         </w:r>
         <w:r>
           <w:rPr>
@@ -3845,7 +4132,7 @@
             <w:noProof/>
             <w:webHidden/>
           </w:rPr>
-          <w:instrText xml:space="preserve"> PAGEREF _Toc17277429 \h </w:instrText>
+          <w:instrText xml:space="preserve"> PAGEREF _Toc17290522 \h </w:instrText>
         </w:r>
         <w:r>
           <w:rPr>
@@ -3910,7 +4197,7 @@
       <w:pPr>
         <w:pStyle w:val="Heading1"/>
       </w:pPr>
-      <w:bookmarkStart w:id="1" w:name="_Hlk11661820"/>
+      <w:bookmarkStart w:id="2" w:name="_Hlk11661820"/>
     </w:p>
     <w:p>
       <w:pPr>
@@ -3926,22 +4213,22 @@
         </w:tabs>
         <w:ind w:left="-144"/>
       </w:pPr>
-      <w:bookmarkStart w:id="2" w:name="_Toc17277386"/>
+      <w:bookmarkStart w:id="3" w:name="_Toc17290479"/>
       <w:r>
         <w:t>GAME OVERVIEW</w:t>
       </w:r>
-      <w:bookmarkEnd w:id="2"/>
+      <w:bookmarkEnd w:id="3"/>
     </w:p>
     <w:p/>
     <w:p>
       <w:pPr>
         <w:pStyle w:val="Heading3"/>
       </w:pPr>
-      <w:bookmarkStart w:id="3" w:name="_Toc17277387"/>
+      <w:bookmarkStart w:id="4" w:name="_Toc17290480"/>
       <w:r>
         <w:t>Game Summary</w:t>
       </w:r>
-      <w:bookmarkEnd w:id="3"/>
+      <w:bookmarkEnd w:id="4"/>
     </w:p>
     <w:p>
       <w:pPr>
@@ -3993,14 +4280,14 @@
           <w:lang w:val="en-MY"/>
         </w:rPr>
       </w:pPr>
-      <w:bookmarkStart w:id="4" w:name="_Toc17277388"/>
+      <w:bookmarkStart w:id="5" w:name="_Toc17290481"/>
       <w:r>
         <w:rPr>
           <w:lang w:val="en-MY"/>
         </w:rPr>
         <w:t>Movement</w:t>
       </w:r>
-      <w:bookmarkEnd w:id="4"/>
+      <w:bookmarkEnd w:id="5"/>
       <w:r>
         <w:rPr>
           <w:lang w:val="en-MY"/>
@@ -4397,7 +4684,7 @@
           <w:lang w:val="en-MY"/>
         </w:rPr>
       </w:pPr>
-      <w:bookmarkStart w:id="5" w:name="_Toc17277389"/>
+      <w:bookmarkStart w:id="6" w:name="_Toc17290482"/>
       <w:r>
         <w:rPr>
           <w:lang w:val="en-MY"/>
@@ -4405,7 +4692,7 @@
         <w:lastRenderedPageBreak/>
         <w:t>Potion Control</w:t>
       </w:r>
-      <w:bookmarkEnd w:id="5"/>
+      <w:bookmarkEnd w:id="6"/>
     </w:p>
     <w:p>
       <w:pPr>
@@ -4994,11 +5281,11 @@
       <w:pPr>
         <w:pStyle w:val="Heading3"/>
       </w:pPr>
-      <w:bookmarkStart w:id="6" w:name="_Toc17277390"/>
+      <w:bookmarkStart w:id="7" w:name="_Toc17290483"/>
       <w:r>
         <w:t>Game Flow</w:t>
       </w:r>
-      <w:bookmarkEnd w:id="6"/>
+      <w:bookmarkEnd w:id="7"/>
     </w:p>
     <w:p>
       <w:pPr>
@@ -5117,12 +5404,12 @@
       <w:pPr>
         <w:pStyle w:val="Heading3"/>
       </w:pPr>
-      <w:bookmarkStart w:id="7" w:name="_Toc17277391"/>
+      <w:bookmarkStart w:id="8" w:name="_Toc17290484"/>
       <w:r>
         <w:lastRenderedPageBreak/>
         <w:t>Target Platform</w:t>
       </w:r>
-      <w:bookmarkEnd w:id="7"/>
+      <w:bookmarkEnd w:id="8"/>
     </w:p>
     <w:p>
       <w:pPr>
@@ -5188,22 +5475,22 @@
       <w:pPr>
         <w:pStyle w:val="Heading2"/>
       </w:pPr>
-      <w:bookmarkStart w:id="8" w:name="_Toc17277392"/>
+      <w:bookmarkStart w:id="9" w:name="_Toc17290485"/>
       <w:r>
         <w:t>GAME MECHANICS</w:t>
       </w:r>
-      <w:bookmarkEnd w:id="8"/>
+      <w:bookmarkEnd w:id="9"/>
     </w:p>
     <w:p/>
     <w:p>
       <w:pPr>
         <w:pStyle w:val="Heading3"/>
       </w:pPr>
-      <w:bookmarkStart w:id="9" w:name="_Toc17277393"/>
+      <w:bookmarkStart w:id="10" w:name="_Toc17290486"/>
       <w:r>
         <w:t>Technical Specification</w:t>
       </w:r>
-      <w:bookmarkEnd w:id="9"/>
+      <w:bookmarkEnd w:id="10"/>
     </w:p>
     <w:p>
       <w:r>
@@ -5215,11 +5502,11 @@
       <w:pPr>
         <w:pStyle w:val="Heading4"/>
       </w:pPr>
-      <w:bookmarkStart w:id="10" w:name="_Toc17277394"/>
+      <w:bookmarkStart w:id="11" w:name="_Toc17290487"/>
       <w:r>
         <w:t>Game Engine and Tools</w:t>
       </w:r>
-      <w:bookmarkEnd w:id="10"/>
+      <w:bookmarkEnd w:id="11"/>
     </w:p>
     <w:p>
       <w:pPr>
@@ -5322,14 +5609,14 @@
           <w:lang w:val="en-MY"/>
         </w:rPr>
       </w:pPr>
-      <w:bookmarkStart w:id="11" w:name="_Toc17277395"/>
+      <w:bookmarkStart w:id="12" w:name="_Toc17290488"/>
       <w:r>
         <w:rPr>
           <w:lang w:val="en-MY"/>
         </w:rPr>
         <w:t>Technical Obstacle</w:t>
       </w:r>
-      <w:bookmarkEnd w:id="11"/>
+      <w:bookmarkEnd w:id="12"/>
     </w:p>
     <w:p>
       <w:pPr>
@@ -5374,11 +5661,11 @@
       <w:pPr>
         <w:pStyle w:val="Heading3"/>
       </w:pPr>
-      <w:bookmarkStart w:id="12" w:name="_Toc17277396"/>
+      <w:bookmarkStart w:id="13" w:name="_Toc17290489"/>
       <w:r>
         <w:t>Architecture</w:t>
       </w:r>
-      <w:bookmarkEnd w:id="12"/>
+      <w:bookmarkEnd w:id="13"/>
     </w:p>
     <w:p>
       <w:r>
@@ -5442,16 +5729,32 @@
       <w:pPr>
         <w:pStyle w:val="Heading3"/>
       </w:pPr>
-      <w:bookmarkStart w:id="13" w:name="_Toc17277397"/>
+      <w:bookmarkStart w:id="14" w:name="_Toc17290490"/>
       <w:r>
         <w:lastRenderedPageBreak/>
         <w:t>Software Pattern</w:t>
       </w:r>
-      <w:bookmarkEnd w:id="13"/>
-    </w:p>
-    <w:p>
-      <w:r>
-        <w:t xml:space="preserve">One of the software patterns used in this game is “Singleton pattern”. Singleton pattern is used for the purpose that restricts the instantiation of a class to one single instance. It applied in the “PlayerController” and “AudioManagerController” classes as these two scripts will always have exactly one object only throughout the game. </w:t>
+      <w:bookmarkEnd w:id="14"/>
+    </w:p>
+    <w:p>
+      <w:r>
+        <w:t>One of the software patterns used in this game is “Singleton pattern”. Singleton pattern is used for the purpose that restricts the instantiation of a class to one single instance. It applied in the “</w:t>
+      </w:r>
+      <w:proofErr w:type="spellStart"/>
+      <w:r>
+        <w:t>PlayerController</w:t>
+      </w:r>
+      <w:proofErr w:type="spellEnd"/>
+      <w:r>
+        <w:t>” and “</w:t>
+      </w:r>
+      <w:proofErr w:type="spellStart"/>
+      <w:r>
+        <w:t>AudioManagerController</w:t>
+      </w:r>
+      <w:proofErr w:type="spellEnd"/>
+      <w:r>
+        <w:t xml:space="preserve">” classes as these two scripts will always have exactly one object only throughout the game. </w:t>
       </w:r>
     </w:p>
     <w:p/>
@@ -5460,14 +5763,14 @@
       <w:pPr>
         <w:pStyle w:val="Heading3"/>
       </w:pPr>
-      <w:bookmarkStart w:id="14" w:name="_Toc17277398"/>
+      <w:bookmarkStart w:id="15" w:name="_Toc17290491"/>
       <w:r>
         <w:t>Features</w:t>
       </w:r>
       <w:r>
         <w:t xml:space="preserve"> Implementation</w:t>
       </w:r>
-      <w:bookmarkEnd w:id="14"/>
+      <w:bookmarkEnd w:id="15"/>
     </w:p>
     <w:p>
       <w:r>
@@ -5480,11 +5783,11 @@
       <w:pPr>
         <w:pStyle w:val="Heading4"/>
       </w:pPr>
-      <w:bookmarkStart w:id="15" w:name="_Toc17277399"/>
+      <w:bookmarkStart w:id="16" w:name="_Toc17290492"/>
       <w:r>
         <w:t>Potion Projectile Motion</w:t>
       </w:r>
-      <w:bookmarkEnd w:id="15"/>
+      <w:bookmarkEnd w:id="16"/>
     </w:p>
     <w:p>
       <w:pPr>
@@ -6115,7 +6418,7 @@
           <w:lang w:val="en-MY"/>
         </w:rPr>
       </w:pPr>
-      <w:bookmarkStart w:id="16" w:name="_Toc17277400"/>
+      <w:bookmarkStart w:id="17" w:name="_Toc17290493"/>
       <w:r>
         <w:rPr>
           <w:lang w:val="en-MY"/>
@@ -6123,7 +6426,7 @@
         <w:lastRenderedPageBreak/>
         <w:t>Fire Flame</w:t>
       </w:r>
-      <w:bookmarkEnd w:id="16"/>
+      <w:bookmarkEnd w:id="17"/>
     </w:p>
     <w:p>
       <w:pPr>
@@ -6293,14 +6596,14 @@
           <w:lang w:val="en-MY"/>
         </w:rPr>
       </w:pPr>
-      <w:bookmarkStart w:id="17" w:name="_Toc17277401"/>
+      <w:bookmarkStart w:id="18" w:name="_Toc17290494"/>
       <w:r>
         <w:rPr>
           <w:lang w:val="en-MY"/>
         </w:rPr>
         <w:t>Ice Wall</w:t>
       </w:r>
-      <w:bookmarkEnd w:id="17"/>
+      <w:bookmarkEnd w:id="18"/>
     </w:p>
     <w:p>
       <w:pPr>
@@ -6342,7 +6645,21 @@
         <w:rPr>
           <w:lang w:val="en-MY"/>
         </w:rPr>
-        <w:t>The figure below show the normal enemy is blocked by the ice wall.</w:t>
+        <w:t xml:space="preserve">The figure below </w:t>
+      </w:r>
+      <w:proofErr w:type="gramStart"/>
+      <w:r>
+        <w:rPr>
+          <w:lang w:val="en-MY"/>
+        </w:rPr>
+        <w:t>show</w:t>
+      </w:r>
+      <w:proofErr w:type="gramEnd"/>
+      <w:r>
+        <w:rPr>
+          <w:lang w:val="en-MY"/>
+        </w:rPr>
+        <w:t xml:space="preserve"> the normal enemy is blocked by the ice wall.</w:t>
       </w:r>
     </w:p>
     <w:p>
@@ -6455,7 +6772,7 @@
           <w:lang w:val="en-MY"/>
         </w:rPr>
       </w:pPr>
-      <w:bookmarkStart w:id="18" w:name="_Toc17277402"/>
+      <w:bookmarkStart w:id="19" w:name="_Toc17290495"/>
       <w:r>
         <w:rPr>
           <w:lang w:val="en-MY"/>
@@ -6463,7 +6780,7 @@
         <w:lastRenderedPageBreak/>
         <w:t>Space Teleportation</w:t>
       </w:r>
-      <w:bookmarkEnd w:id="18"/>
+      <w:bookmarkEnd w:id="19"/>
     </w:p>
     <w:p>
       <w:pPr>
@@ -7230,7 +7547,7 @@
       <w:pPr>
         <w:pStyle w:val="Heading3"/>
       </w:pPr>
-      <w:bookmarkStart w:id="19" w:name="_Toc17277403"/>
+      <w:bookmarkStart w:id="20" w:name="_Toc17290496"/>
       <w:r>
         <w:lastRenderedPageBreak/>
         <w:t>Enemy AI</w:t>
@@ -7238,7 +7555,7 @@
       <w:r>
         <w:t xml:space="preserve"> Implementation</w:t>
       </w:r>
-      <w:bookmarkEnd w:id="19"/>
+      <w:bookmarkEnd w:id="20"/>
     </w:p>
     <w:p>
       <w:r>
@@ -7250,11 +7567,11 @@
       <w:pPr>
         <w:pStyle w:val="Heading4"/>
       </w:pPr>
-      <w:bookmarkStart w:id="20" w:name="_Toc17277404"/>
+      <w:bookmarkStart w:id="21" w:name="_Toc17290497"/>
       <w:r>
         <w:t>Normal Enemy</w:t>
       </w:r>
-      <w:bookmarkEnd w:id="20"/>
+      <w:bookmarkEnd w:id="21"/>
     </w:p>
     <w:p>
       <w:r>
@@ -7427,7 +7744,7 @@
           <w:lang w:val="en-US"/>
         </w:rPr>
       </w:pPr>
-      <w:bookmarkStart w:id="21" w:name="_Toc17277405"/>
+      <w:bookmarkStart w:id="22" w:name="_Toc17290498"/>
       <w:r>
         <w:rPr>
           <w:lang w:val="en-US"/>
@@ -7435,7 +7752,7 @@
         <w:lastRenderedPageBreak/>
         <w:t>Boss</w:t>
       </w:r>
-      <w:bookmarkEnd w:id="21"/>
+      <w:bookmarkEnd w:id="22"/>
     </w:p>
     <w:p>
       <w:pPr>
@@ -7783,7 +8100,7 @@
           <w:lang w:val="en-US"/>
         </w:rPr>
       </w:pPr>
-      <w:bookmarkStart w:id="22" w:name="_Toc17277406"/>
+      <w:bookmarkStart w:id="23" w:name="_Toc17290499"/>
       <w:r>
         <w:rPr>
           <w:lang w:val="en-US"/>
@@ -7791,7 +8108,7 @@
         <w:lastRenderedPageBreak/>
         <w:t>Space Portal</w:t>
       </w:r>
-      <w:bookmarkEnd w:id="22"/>
+      <w:bookmarkEnd w:id="23"/>
     </w:p>
     <w:p>
       <w:r>
@@ -7938,14 +8255,14 @@
       <w:pPr>
         <w:pStyle w:val="Heading3"/>
       </w:pPr>
-      <w:bookmarkStart w:id="23" w:name="_Toc17277407"/>
+      <w:bookmarkStart w:id="24" w:name="_Toc17290500"/>
       <w:r>
         <w:t xml:space="preserve">Statues </w:t>
       </w:r>
       <w:r>
         <w:t>and Hints Implementation</w:t>
       </w:r>
-      <w:bookmarkEnd w:id="23"/>
+      <w:bookmarkEnd w:id="24"/>
     </w:p>
     <w:p>
       <w:r>
@@ -8059,7 +8376,7 @@
           <w:lang w:val="en-US"/>
         </w:rPr>
       </w:pPr>
-      <w:bookmarkStart w:id="24" w:name="_Toc17277408"/>
+      <w:bookmarkStart w:id="25" w:name="_Toc17290501"/>
       <w:r>
         <w:lastRenderedPageBreak/>
         <w:t xml:space="preserve">Lava </w:t>
@@ -8079,7 +8396,7 @@
         </w:rPr>
         <w:t xml:space="preserve"> Obstacle</w:t>
       </w:r>
-      <w:bookmarkEnd w:id="24"/>
+      <w:bookmarkEnd w:id="25"/>
     </w:p>
     <w:p>
       <w:pPr>
@@ -8293,12 +8610,12 @@
       <w:pPr>
         <w:pStyle w:val="Heading4"/>
       </w:pPr>
-      <w:bookmarkStart w:id="25" w:name="_Toc17277409"/>
+      <w:bookmarkStart w:id="26" w:name="_Toc17290502"/>
       <w:r>
         <w:lastRenderedPageBreak/>
         <w:t>Heal Fountain Statue</w:t>
       </w:r>
-      <w:bookmarkEnd w:id="25"/>
+      <w:bookmarkEnd w:id="26"/>
     </w:p>
     <w:p>
       <w:pPr>
@@ -8487,12 +8804,12 @@
       <w:pPr>
         <w:pStyle w:val="Heading4"/>
       </w:pPr>
-      <w:bookmarkStart w:id="26" w:name="_Toc17277410"/>
+      <w:bookmarkStart w:id="27" w:name="_Toc17290503"/>
       <w:r>
         <w:lastRenderedPageBreak/>
         <w:t>Fire Hint</w:t>
       </w:r>
-      <w:bookmarkEnd w:id="26"/>
+      <w:bookmarkEnd w:id="27"/>
     </w:p>
     <w:p>
       <w:pPr>
@@ -8673,7 +8990,7 @@
           <w:lang w:val="en-US"/>
         </w:rPr>
       </w:pPr>
-      <w:bookmarkStart w:id="27" w:name="_Toc17277411"/>
+      <w:bookmarkStart w:id="28" w:name="_Toc17290504"/>
       <w:r>
         <w:lastRenderedPageBreak/>
         <w:t xml:space="preserve">Ice </w:t>
@@ -8684,7 +9001,7 @@
         </w:rPr>
         <w:t>Hint</w:t>
       </w:r>
-      <w:bookmarkEnd w:id="27"/>
+      <w:bookmarkEnd w:id="28"/>
     </w:p>
     <w:p>
       <w:pPr>
@@ -9029,7 +9346,7 @@
           <w:lang w:val="en-US"/>
         </w:rPr>
       </w:pPr>
-      <w:bookmarkStart w:id="28" w:name="_Toc17277412"/>
+      <w:bookmarkStart w:id="29" w:name="_Toc17290505"/>
       <w:r>
         <w:rPr>
           <w:lang w:val="en-US"/>
@@ -9037,7 +9354,7 @@
         <w:lastRenderedPageBreak/>
         <w:t>Space Hint</w:t>
       </w:r>
-      <w:bookmarkEnd w:id="28"/>
+      <w:bookmarkEnd w:id="29"/>
     </w:p>
     <w:p>
       <w:pPr>
@@ -9202,11 +9519,11 @@
       <w:pPr>
         <w:pStyle w:val="Heading4"/>
       </w:pPr>
-      <w:bookmarkStart w:id="29" w:name="_Toc17277413"/>
+      <w:bookmarkStart w:id="30" w:name="_Toc17290506"/>
       <w:r>
         <w:t>Map Hint</w:t>
       </w:r>
-      <w:bookmarkEnd w:id="29"/>
+      <w:bookmarkEnd w:id="30"/>
     </w:p>
     <w:p>
       <w:r>
@@ -9297,11 +9614,11 @@
       <w:pPr>
         <w:pStyle w:val="Heading2"/>
       </w:pPr>
-      <w:bookmarkStart w:id="30" w:name="_Toc17277414"/>
+      <w:bookmarkStart w:id="31" w:name="_Toc17290507"/>
       <w:r>
         <w:t>OTHERS IMPLEMENTATION</w:t>
       </w:r>
-      <w:bookmarkEnd w:id="30"/>
+      <w:bookmarkEnd w:id="31"/>
     </w:p>
     <w:p/>
     <w:p/>
@@ -9309,11 +9626,11 @@
       <w:pPr>
         <w:pStyle w:val="Heading3"/>
       </w:pPr>
-      <w:bookmarkStart w:id="31" w:name="_Toc17277415"/>
+      <w:bookmarkStart w:id="32" w:name="_Toc17290508"/>
       <w:r>
         <w:t>Map Design</w:t>
       </w:r>
-      <w:bookmarkEnd w:id="31"/>
+      <w:bookmarkEnd w:id="32"/>
     </w:p>
     <w:p>
       <w:r>
@@ -9328,11 +9645,11 @@
       <w:pPr>
         <w:pStyle w:val="Heading4"/>
       </w:pPr>
-      <w:bookmarkStart w:id="32" w:name="_Toc17277416"/>
+      <w:bookmarkStart w:id="33" w:name="_Toc17290509"/>
       <w:r>
         <w:t>Ground</w:t>
       </w:r>
-      <w:bookmarkEnd w:id="32"/>
+      <w:bookmarkEnd w:id="33"/>
     </w:p>
     <w:p>
       <w:r>
@@ -9344,11 +9661,11 @@
       <w:pPr>
         <w:pStyle w:val="Heading4"/>
       </w:pPr>
-      <w:bookmarkStart w:id="33" w:name="_Toc17277417"/>
+      <w:bookmarkStart w:id="34" w:name="_Toc17290510"/>
       <w:r>
         <w:t>Wall</w:t>
       </w:r>
-      <w:bookmarkEnd w:id="33"/>
+      <w:bookmarkEnd w:id="34"/>
     </w:p>
     <w:p>
       <w:r>
@@ -9360,11 +9677,11 @@
       <w:pPr>
         <w:pStyle w:val="Heading4"/>
       </w:pPr>
-      <w:bookmarkStart w:id="34" w:name="_Toc17277418"/>
+      <w:bookmarkStart w:id="35" w:name="_Toc17290511"/>
       <w:r>
         <w:t>Vertical Obstacle</w:t>
       </w:r>
-      <w:bookmarkEnd w:id="34"/>
+      <w:bookmarkEnd w:id="35"/>
     </w:p>
     <w:p>
       <w:r>
@@ -9376,11 +9693,11 @@
       <w:pPr>
         <w:pStyle w:val="Heading4"/>
       </w:pPr>
-      <w:bookmarkStart w:id="35" w:name="_Toc17277419"/>
+      <w:bookmarkStart w:id="36" w:name="_Toc17290512"/>
       <w:r>
         <w:t>Horizontal Obstacle</w:t>
       </w:r>
-      <w:bookmarkEnd w:id="35"/>
+      <w:bookmarkEnd w:id="36"/>
     </w:p>
     <w:p>
       <w:r>
@@ -9399,12 +9716,12 @@
       <w:pPr>
         <w:pStyle w:val="Heading3"/>
       </w:pPr>
-      <w:bookmarkStart w:id="36" w:name="_Toc17277420"/>
+      <w:bookmarkStart w:id="37" w:name="_Toc17290513"/>
       <w:r>
         <w:lastRenderedPageBreak/>
         <w:t>User Interface</w:t>
       </w:r>
-      <w:bookmarkEnd w:id="36"/>
+      <w:bookmarkEnd w:id="37"/>
     </w:p>
     <w:p>
       <w:r>
@@ -9416,11 +9733,11 @@
       <w:pPr>
         <w:pStyle w:val="Heading4"/>
       </w:pPr>
-      <w:bookmarkStart w:id="37" w:name="_Toc17277421"/>
+      <w:bookmarkStart w:id="38" w:name="_Toc17290514"/>
       <w:r>
         <w:t>Start Scene</w:t>
       </w:r>
-      <w:bookmarkEnd w:id="37"/>
+      <w:bookmarkEnd w:id="38"/>
     </w:p>
     <w:p>
       <w:r>
@@ -9503,11 +9820,11 @@
       <w:pPr>
         <w:pStyle w:val="Heading4"/>
       </w:pPr>
-      <w:bookmarkStart w:id="38" w:name="_Toc17277422"/>
+      <w:bookmarkStart w:id="39" w:name="_Toc17290515"/>
       <w:r>
         <w:t>Story Scene</w:t>
       </w:r>
-      <w:bookmarkEnd w:id="38"/>
+      <w:bookmarkEnd w:id="39"/>
     </w:p>
     <w:p>
       <w:r>
@@ -9588,12 +9905,12 @@
       <w:pPr>
         <w:pStyle w:val="Heading4"/>
       </w:pPr>
-      <w:bookmarkStart w:id="39" w:name="_Toc17277423"/>
+      <w:bookmarkStart w:id="40" w:name="_Toc17290516"/>
       <w:r>
         <w:lastRenderedPageBreak/>
         <w:t>Main Scene</w:t>
       </w:r>
-      <w:bookmarkEnd w:id="39"/>
+      <w:bookmarkEnd w:id="40"/>
     </w:p>
     <w:p>
       <w:r>
@@ -9876,15 +10193,47 @@
       <w:pPr>
         <w:pStyle w:val="Heading3"/>
       </w:pPr>
-      <w:bookmarkStart w:id="40" w:name="_Toc17277424"/>
+      <w:bookmarkStart w:id="41" w:name="_Toc17290517"/>
       <w:r>
         <w:t>Camera Setup</w:t>
       </w:r>
-      <w:bookmarkEnd w:id="40"/>
-    </w:p>
-    <w:p>
-      <w:r>
-        <w:t>The camera setup is done by the Cinemachine package. Cinemachine is a smart camera tools for Unity game development and it delegate the camera manual setup for developer. By utilizing Virtual Camera of Cinemachine, the camera will follow the target set which in this case is the Alchemist. It provided a smooth camera movement and does not jitters for the graphical view. Besides, a component called Cinemachine Confiner also be used to restrict the camera frame stay inside the boundary defined by the colliders. This prevent the camera capture any unwanted objects or graphics into it.</w:t>
+      <w:bookmarkEnd w:id="41"/>
+    </w:p>
+    <w:p>
+      <w:r>
+        <w:t xml:space="preserve">The camera setup is done by the </w:t>
+      </w:r>
+      <w:proofErr w:type="spellStart"/>
+      <w:r>
+        <w:t>Cinemachine</w:t>
+      </w:r>
+      <w:proofErr w:type="spellEnd"/>
+      <w:r>
+        <w:t xml:space="preserve"> package. </w:t>
+      </w:r>
+      <w:proofErr w:type="spellStart"/>
+      <w:r>
+        <w:t>Cinemachine</w:t>
+      </w:r>
+      <w:proofErr w:type="spellEnd"/>
+      <w:r>
+        <w:t xml:space="preserve"> is a smart camera tools for Unity game development and it delegate the camera manual setup for developer. By utilizing Virtual Camera of </w:t>
+      </w:r>
+      <w:proofErr w:type="spellStart"/>
+      <w:r>
+        <w:t>Cinemachine</w:t>
+      </w:r>
+      <w:proofErr w:type="spellEnd"/>
+      <w:r>
+        <w:t xml:space="preserve">, the camera will follow the target set which in this case is the Alchemist. It provided a smooth camera movement and does not jitters for the graphical view. Besides, a component called </w:t>
+      </w:r>
+      <w:proofErr w:type="spellStart"/>
+      <w:r>
+        <w:t>Cinemachine</w:t>
+      </w:r>
+      <w:proofErr w:type="spellEnd"/>
+      <w:r>
+        <w:t xml:space="preserve"> Confiner also be used to restrict the camera frame stay inside the boundary defined by the colliders. This prevent the camera capture any unwanted objects or graphics into it.</w:t>
       </w:r>
     </w:p>
     <w:p/>
@@ -9899,7 +10248,7 @@
       <w:pPr>
         <w:pStyle w:val="Heading3"/>
       </w:pPr>
-      <w:bookmarkStart w:id="41" w:name="_Toc17277425"/>
+      <w:bookmarkStart w:id="42" w:name="_Toc17290518"/>
       <w:r>
         <w:lastRenderedPageBreak/>
         <w:t xml:space="preserve">Audio </w:t>
@@ -9907,14 +10256,22 @@
       <w:r>
         <w:t>Setup</w:t>
       </w:r>
-      <w:bookmarkEnd w:id="41"/>
+      <w:bookmarkEnd w:id="42"/>
     </w:p>
     <w:p>
       <w:r>
         <w:t>There are two type of audio setup used in this game, which is component type and script type. The component type is simply attached the audio source to the specific game object. This kind of audio setup is used on the static game object such as heal fountain, lava obstacle etc. For the script type, two script are used to control the audio. Firstly, a class script to store the audio information is created and has a name called “Sound”. Secondly, a script</w:t>
       </w:r>
       <w:r>
-        <w:t xml:space="preserve"> called “AudioManagerController” is created</w:t>
+        <w:t xml:space="preserve"> called “</w:t>
+      </w:r>
+      <w:proofErr w:type="spellStart"/>
+      <w:r>
+        <w:t>AudioManagerController</w:t>
+      </w:r>
+      <w:proofErr w:type="spellEnd"/>
+      <w:r>
+        <w:t>” is created</w:t>
       </w:r>
       <w:r>
         <w:t xml:space="preserve"> to manage the instance of the “Sound” class </w:t>
@@ -9968,22 +10325,22 @@
       <w:pPr>
         <w:pStyle w:val="Heading2"/>
       </w:pPr>
-      <w:bookmarkStart w:id="42" w:name="_Toc17277426"/>
+      <w:bookmarkStart w:id="43" w:name="_Toc17290519"/>
       <w:r>
         <w:t>PROJECT MANAGEMENT</w:t>
       </w:r>
-      <w:bookmarkEnd w:id="42"/>
+      <w:bookmarkEnd w:id="43"/>
     </w:p>
     <w:p/>
     <w:p>
       <w:pPr>
         <w:pStyle w:val="Heading3"/>
       </w:pPr>
-      <w:bookmarkStart w:id="43" w:name="_Toc17277427"/>
+      <w:bookmarkStart w:id="44" w:name="_Toc17290520"/>
       <w:r>
         <w:t>Coding Convention</w:t>
       </w:r>
-      <w:bookmarkEnd w:id="43"/>
+      <w:bookmarkEnd w:id="44"/>
     </w:p>
     <w:p>
       <w:r>
@@ -10026,6 +10383,7 @@
         </w:rPr>
         <w:t xml:space="preserve"> </w:t>
       </w:r>
+      <w:proofErr w:type="spellStart"/>
       <w:r>
         <w:rPr>
           <w:rFonts w:ascii="Consolas" w:hAnsi="Consolas"/>
@@ -10033,6 +10391,7 @@
         </w:rPr>
         <w:t>AudioManagerController</w:t>
       </w:r>
+      <w:proofErr w:type="spellEnd"/>
     </w:p>
     <w:p/>
     <w:p>
@@ -10072,6 +10431,7 @@
         </w:rPr>
         <w:t xml:space="preserve"> </w:t>
       </w:r>
+      <w:proofErr w:type="spellStart"/>
       <w:r>
         <w:rPr>
           <w:rFonts w:ascii="Consolas" w:hAnsi="Consolas"/>
@@ -10079,6 +10439,7 @@
         </w:rPr>
         <w:t>spaceStartEffectPrefab</w:t>
       </w:r>
+      <w:proofErr w:type="spellEnd"/>
     </w:p>
     <w:p/>
     <w:p>
@@ -10124,6 +10485,7 @@
         </w:rPr>
         <w:t xml:space="preserve"> </w:t>
       </w:r>
+      <w:proofErr w:type="spellStart"/>
       <w:r>
         <w:rPr>
           <w:rFonts w:ascii="Consolas" w:hAnsi="Consolas"/>
@@ -10131,6 +10493,7 @@
         </w:rPr>
         <w:t>StartMainSceneBackgroundMusic</w:t>
       </w:r>
+      <w:proofErr w:type="spellEnd"/>
     </w:p>
     <w:p>
       <w:pPr>
@@ -10170,6 +10533,7 @@
         </w:rPr>
         <w:t xml:space="preserve"> </w:t>
       </w:r>
+      <w:proofErr w:type="spellStart"/>
       <w:r>
         <w:rPr>
           <w:rFonts w:ascii="Consolas" w:hAnsi="Consolas"/>
@@ -10177,6 +10541,7 @@
         </w:rPr>
         <w:t>targetList</w:t>
       </w:r>
+      <w:proofErr w:type="spellEnd"/>
     </w:p>
     <w:p/>
     <w:p/>
@@ -10192,19 +10557,27 @@
       <w:pPr>
         <w:pStyle w:val="Heading3"/>
       </w:pPr>
-      <w:bookmarkStart w:id="44" w:name="_Toc17277428"/>
+      <w:bookmarkStart w:id="45" w:name="_Toc17290521"/>
       <w:r>
         <w:lastRenderedPageBreak/>
         <w:t>Assets Format</w:t>
       </w:r>
-      <w:bookmarkEnd w:id="44"/>
+      <w:bookmarkEnd w:id="45"/>
     </w:p>
     <w:p>
       <w:r>
         <w:t>Assets is a representation of any items that are used for building the game. Assets may come from a file created outside of Unity, including audio file, images and any type of the file that supported by Unity.</w:t>
       </w:r>
       <w:r>
-        <w:t xml:space="preserve"> For example, most of the image format that used in this game is .png, and audio format is .mp3. </w:t>
+        <w:t xml:space="preserve"> For example, most of the image format that used in this game is .</w:t>
+      </w:r>
+      <w:proofErr w:type="spellStart"/>
+      <w:r>
+        <w:t>png</w:t>
+      </w:r>
+      <w:proofErr w:type="spellEnd"/>
+      <w:r>
+        <w:t xml:space="preserve">, and audio format is .mp3. </w:t>
       </w:r>
     </w:p>
     <w:p>
@@ -10230,7 +10603,15 @@
         <w:t>, including the character, maps and the obstacle.</w:t>
       </w:r>
       <w:r>
-        <w:t xml:space="preserve"> Besides, a part of the game audio file is come from SoundSnap. On the other hands, some sprite sheet and audio file such as normal enemy, boss, portal and background music are extracted from a game call Kingdom: New Lands. </w:t>
+        <w:t xml:space="preserve"> Besides, a part of the game audio file is come from </w:t>
+      </w:r>
+      <w:proofErr w:type="spellStart"/>
+      <w:r>
+        <w:t>SoundSnap</w:t>
+      </w:r>
+      <w:proofErr w:type="spellEnd"/>
+      <w:r>
+        <w:t xml:space="preserve">. On the other hands, some sprite sheet and audio file such as normal enemy, boss, portal and background music are extracted from a game call Kingdom: New Lands. </w:t>
       </w:r>
       <w:r>
         <w:t xml:space="preserve">All the related file will be stored in respectively folder, such as boss animation will be stored in </w:t>
@@ -10353,8 +10734,16 @@
                               <w:rPr>
                                 <w:color w:val="000000"/>
                               </w:rPr>
-                              <w:t>|   |-- AfterSealed</w:t>
+                              <w:t xml:space="preserve">|   |-- </w:t>
                             </w:r>
+                            <w:proofErr w:type="spellStart"/>
+                            <w:r>
+                              <w:rPr>
+                                <w:color w:val="000000"/>
+                              </w:rPr>
+                              <w:t>AfterSealed</w:t>
+                            </w:r>
+                            <w:proofErr w:type="spellEnd"/>
                           </w:p>
                           <w:p>
                             <w:pPr>
@@ -10609,8 +10998,16 @@
                               <w:rPr>
                                 <w:color w:val="000000"/>
                               </w:rPr>
-                              <w:t>|   |-- AfterSealed</w:t>
+                              <w:t xml:space="preserve">|   |-- </w:t>
                             </w:r>
+                            <w:proofErr w:type="spellStart"/>
+                            <w:r>
+                              <w:rPr>
+                                <w:color w:val="000000"/>
+                              </w:rPr>
+                              <w:t>AfterSealed</w:t>
+                            </w:r>
+                            <w:proofErr w:type="spellEnd"/>
                           </w:p>
                           <w:p>
                             <w:pPr>
@@ -11046,8 +11443,16 @@
                         <w:rPr>
                           <w:color w:val="000000"/>
                         </w:rPr>
-                        <w:t>|   |-- AfterSealed</w:t>
+                        <w:t xml:space="preserve">|   |-- </w:t>
                       </w:r>
+                      <w:proofErr w:type="spellStart"/>
+                      <w:r>
+                        <w:rPr>
+                          <w:color w:val="000000"/>
+                        </w:rPr>
+                        <w:t>AfterSealed</w:t>
+                      </w:r>
+                      <w:proofErr w:type="spellEnd"/>
                     </w:p>
                     <w:p>
                       <w:pPr>
@@ -11302,8 +11707,16 @@
                         <w:rPr>
                           <w:color w:val="000000"/>
                         </w:rPr>
-                        <w:t>|   |-- AfterSealed</w:t>
+                        <w:t xml:space="preserve">|   |-- </w:t>
                       </w:r>
+                      <w:proofErr w:type="spellStart"/>
+                      <w:r>
+                        <w:rPr>
+                          <w:color w:val="000000"/>
+                        </w:rPr>
+                        <w:t>AfterSealed</w:t>
+                      </w:r>
+                      <w:proofErr w:type="spellEnd"/>
                     </w:p>
                     <w:p>
                       <w:pPr>
@@ -11710,12 +12123,10 @@
       <w:pPr>
         <w:pStyle w:val="Heading3"/>
       </w:pPr>
-      <w:bookmarkStart w:id="45" w:name="_Toc17277429"/>
+      <w:bookmarkStart w:id="46" w:name="_Toc17290522"/>
       <w:r>
         <w:t>Gantt Chart</w:t>
       </w:r>
-      <w:bookmarkStart w:id="46" w:name="_GoBack"/>
-      <w:bookmarkEnd w:id="45"/>
       <w:bookmarkEnd w:id="46"/>
     </w:p>
     <w:p>
@@ -11724,18 +12135,10 @@
           <w:noProof/>
         </w:rPr>
         <w:drawing>
-          <wp:anchor distT="0" distB="0" distL="114300" distR="114300" simplePos="0" relativeHeight="251733759" behindDoc="1" locked="0" layoutInCell="1" allowOverlap="1" wp14:anchorId="51EF3913" wp14:editId="3B717215">
-            <wp:simplePos x="0" y="0"/>
-            <wp:positionH relativeFrom="column">
-              <wp:posOffset>0</wp:posOffset>
-            </wp:positionH>
-            <wp:positionV relativeFrom="paragraph">
-              <wp:posOffset>-1518</wp:posOffset>
-            </wp:positionV>
-            <wp:extent cx="9021024" cy="2099144"/>
-            <wp:effectExtent l="0" t="0" r="0" b="0"/>
-            <wp:wrapNone/>
-            <wp:docPr id="5" name="Picture 5"/>
+          <wp:inline distT="0" distB="0" distL="0" distR="0" wp14:anchorId="60B57006" wp14:editId="3CA53DA0">
+            <wp:extent cx="8848725" cy="4378960"/>
+            <wp:effectExtent l="0" t="0" r="9525" b="2540"/>
+            <wp:docPr id="43" name="Picture 43"/>
             <wp:cNvGraphicFramePr>
               <a:graphicFrameLocks xmlns:a="http://schemas.openxmlformats.org/drawingml/2006/main" noChangeAspect="1"/>
             </wp:cNvGraphicFramePr>
@@ -11743,38 +12146,45 @@
               <a:graphicData uri="http://schemas.openxmlformats.org/drawingml/2006/picture">
                 <pic:pic xmlns:pic="http://schemas.openxmlformats.org/drawingml/2006/picture">
                   <pic:nvPicPr>
-                    <pic:cNvPr id="5" name="image.jpg"/>
-                    <pic:cNvPicPr/>
+                    <pic:cNvPr id="0" name="Picture 2"/>
+                    <pic:cNvPicPr>
+                      <a:picLocks noChangeAspect="1" noChangeArrowheads="1"/>
+                    </pic:cNvPicPr>
                   </pic:nvPicPr>
                   <pic:blipFill>
-                    <a:blip r:embed="rId52" cstate="print">
+                    <a:blip r:embed="rId52">
                       <a:extLst>
                         <a:ext uri="{28A0092B-C50C-407E-A947-70E740481C1C}">
                           <a14:useLocalDpi xmlns:a14="http://schemas.microsoft.com/office/drawing/2010/main" val="0"/>
                         </a:ext>
                       </a:extLst>
                     </a:blip>
+                    <a:srcRect/>
                     <a:stretch>
                       <a:fillRect/>
                     </a:stretch>
                   </pic:blipFill>
-                  <pic:spPr>
+                  <pic:spPr bwMode="auto">
                     <a:xfrm>
                       <a:off x="0" y="0"/>
-                      <a:ext cx="9021024" cy="2099144"/>
+                      <a:ext cx="8848725" cy="4378960"/>
                     </a:xfrm>
                     <a:prstGeom prst="rect">
                       <a:avLst/>
                     </a:prstGeom>
+                    <a:noFill/>
+                    <a:ln>
+                      <a:noFill/>
+                    </a:ln>
                   </pic:spPr>
                 </pic:pic>
               </a:graphicData>
             </a:graphic>
-          </wp:anchor>
+          </wp:inline>
         </w:drawing>
       </w:r>
     </w:p>
-    <w:bookmarkEnd w:id="1"/>
+    <w:bookmarkEnd w:id="2"/>
     <w:p/>
     <w:sectPr>
       <w:headerReference w:type="default" r:id="rId53"/>
@@ -14383,7 +14793,7 @@
 </file>
 
 <file path=customXml/itemProps1.xml><?xml version="1.0" encoding="utf-8"?>
-<ds:datastoreItem xmlns:ds="http://schemas.openxmlformats.org/officeDocument/2006/customXml" ds:itemID="{4B598BAE-7129-48EF-88C0-561ED00AE23E}">
+<ds:datastoreItem xmlns:ds="http://schemas.openxmlformats.org/officeDocument/2006/customXml" ds:itemID="{A7E61C6D-ACC4-4309-A323-7B31824A10A7}">
   <ds:schemaRefs>
     <ds:schemaRef ds:uri="http://schemas.openxmlformats.org/officeDocument/2006/bibliography"/>
   </ds:schemaRefs>

--- a/TDD.docx
+++ b/TDD.docx
@@ -21,8 +21,20 @@
         <w:rPr>
           <w:b/>
         </w:rPr>
+        <w:t xml:space="preserve">UECS3173 </w:t>
+      </w:r>
+      <w:r>
+        <w:rPr>
+          <w:b/>
+        </w:rPr>
         <w:t>PROGRAMMING WITH GAME ENGINE</w:t>
       </w:r>
+      <w:r>
+        <w:rPr>
+          <w:b/>
+        </w:rPr>
+        <w:t>S</w:t>
+      </w:r>
     </w:p>
     <w:p>
       <w:pPr>
@@ -163,22 +175,6 @@
         </w:rPr>
         <w:t>ALCHEMYSTIC</w:t>
       </w:r>
-    </w:p>
-    <w:p>
-      <w:pPr>
-        <w:jc w:val="center"/>
-        <w:rPr>
-          <w:b/>
-        </w:rPr>
-      </w:pPr>
-    </w:p>
-    <w:p>
-      <w:pPr>
-        <w:jc w:val="center"/>
-        <w:rPr>
-          <w:b/>
-        </w:rPr>
-      </w:pPr>
     </w:p>
     <w:p>
       <w:pPr>
@@ -256,58 +252,361 @@
     </w:p>
     <w:p>
       <w:pPr>
+        <w:jc w:val="center"/>
         <w:rPr>
           <w:b/>
         </w:rPr>
       </w:pPr>
     </w:p>
-    <w:p>
-      <w:pPr>
-        <w:jc w:val="center"/>
-        <w:rPr>
-          <w:b/>
-        </w:rPr>
-      </w:pPr>
-      <w:r>
-        <w:rPr>
-          <w:b/>
-        </w:rPr>
-        <w:t>GOH CHONG XIAN</w:t>
-      </w:r>
-    </w:p>
-    <w:p>
-      <w:pPr>
-        <w:jc w:val="center"/>
-        <w:rPr>
-          <w:b/>
-        </w:rPr>
-      </w:pPr>
-    </w:p>
-    <w:p>
-      <w:pPr>
-        <w:jc w:val="center"/>
-        <w:rPr>
-          <w:b/>
-        </w:rPr>
-        <w:sectPr>
-          <w:pgSz w:w="11909" w:h="16834" w:code="9"/>
-          <w:pgMar w:top="1440" w:right="1440" w:bottom="1440" w:left="1440" w:header="851" w:footer="851" w:gutter="0"/>
-          <w:cols w:space="720"/>
-          <w:docGrid w:linePitch="360"/>
-        </w:sectPr>
-      </w:pPr>
-      <w:r>
-        <w:rPr>
-          <w:b/>
-        </w:rPr>
-        <w:t>HAH JIAN YONG</w:t>
-      </w:r>
-    </w:p>
+    <w:tbl>
+      <w:tblPr>
+        <w:tblStyle w:val="PlainTable4"/>
+        <w:tblpPr w:leftFromText="180" w:rightFromText="180" w:vertAnchor="text" w:horzAnchor="margin" w:tblpY="-28"/>
+        <w:tblW w:w="8995" w:type="dxa"/>
+        <w:tblLook w:val="00A0" w:firstRow="1" w:lastRow="0" w:firstColumn="1" w:lastColumn="0" w:noHBand="0" w:noVBand="0"/>
+      </w:tblPr>
+      <w:tblGrid>
+        <w:gridCol w:w="638"/>
+        <w:gridCol w:w="2777"/>
+        <w:gridCol w:w="2250"/>
+        <w:gridCol w:w="3330"/>
+      </w:tblGrid>
+      <w:tr>
+        <w:trPr>
+          <w:cnfStyle w:val="100000000000" w:firstRow="1" w:lastRow="0" w:firstColumn="0" w:lastColumn="0" w:oddVBand="0" w:evenVBand="0" w:oddHBand="0" w:evenHBand="0" w:firstRowFirstColumn="0" w:firstRowLastColumn="0" w:lastRowFirstColumn="0" w:lastRowLastColumn="0"/>
+          <w:trHeight w:val="625"/>
+        </w:trPr>
+        <w:tc>
+          <w:tcPr>
+            <w:cnfStyle w:val="001000000000" w:firstRow="0" w:lastRow="0" w:firstColumn="1" w:lastColumn="0" w:oddVBand="0" w:evenVBand="0" w:oddHBand="0" w:evenHBand="0" w:firstRowFirstColumn="0" w:firstRowLastColumn="0" w:lastRowFirstColumn="0" w:lastRowLastColumn="0"/>
+            <w:tcW w:w="638" w:type="dxa"/>
+            <w:shd w:val="clear" w:color="auto" w:fill="F2F2F2" w:themeFill="background1" w:themeFillShade="F2"/>
+            <w:vAlign w:val="center"/>
+          </w:tcPr>
+          <w:p>
+            <w:pPr>
+              <w:spacing w:line="240" w:lineRule="auto"/>
+              <w:contextualSpacing/>
+              <w:jc w:val="center"/>
+              <w:rPr>
+                <w:b w:val="0"/>
+                <w:bCs w:val="0"/>
+                <w:lang w:val="sv-SE"/>
+              </w:rPr>
+            </w:pPr>
+            <w:r>
+              <w:rPr>
+                <w:lang w:val="sv-SE"/>
+              </w:rPr>
+              <w:t>No.</w:t>
+            </w:r>
+          </w:p>
+        </w:tc>
+        <w:tc>
+          <w:tcPr>
+            <w:cnfStyle w:val="000010000000" w:firstRow="0" w:lastRow="0" w:firstColumn="0" w:lastColumn="0" w:oddVBand="1" w:evenVBand="0" w:oddHBand="0" w:evenHBand="0" w:firstRowFirstColumn="0" w:firstRowLastColumn="0" w:lastRowFirstColumn="0" w:lastRowLastColumn="0"/>
+            <w:tcW w:w="2777" w:type="dxa"/>
+            <w:vAlign w:val="center"/>
+          </w:tcPr>
+          <w:p>
+            <w:pPr>
+              <w:spacing w:line="240" w:lineRule="auto"/>
+              <w:contextualSpacing/>
+              <w:jc w:val="center"/>
+              <w:rPr>
+                <w:b w:val="0"/>
+                <w:bCs w:val="0"/>
+                <w:lang w:val="sv-SE"/>
+              </w:rPr>
+            </w:pPr>
+            <w:r>
+              <w:rPr>
+                <w:lang w:val="sv-SE"/>
+              </w:rPr>
+              <w:t>Name</w:t>
+            </w:r>
+          </w:p>
+        </w:tc>
+        <w:tc>
+          <w:tcPr>
+            <w:tcW w:w="2250" w:type="dxa"/>
+            <w:shd w:val="clear" w:color="auto" w:fill="F2F2F2" w:themeFill="background1" w:themeFillShade="F2"/>
+            <w:vAlign w:val="center"/>
+          </w:tcPr>
+          <w:p>
+            <w:pPr>
+              <w:spacing w:line="240" w:lineRule="auto"/>
+              <w:contextualSpacing/>
+              <w:jc w:val="center"/>
+              <w:cnfStyle w:val="100000000000" w:firstRow="1" w:lastRow="0" w:firstColumn="0" w:lastColumn="0" w:oddVBand="0" w:evenVBand="0" w:oddHBand="0" w:evenHBand="0" w:firstRowFirstColumn="0" w:firstRowLastColumn="0" w:lastRowFirstColumn="0" w:lastRowLastColumn="0"/>
+              <w:rPr>
+                <w:b w:val="0"/>
+                <w:bCs w:val="0"/>
+                <w:lang w:val="sv-SE"/>
+              </w:rPr>
+            </w:pPr>
+            <w:r>
+              <w:rPr>
+                <w:lang w:val="sv-SE"/>
+              </w:rPr>
+              <w:t>Student ID</w:t>
+            </w:r>
+          </w:p>
+        </w:tc>
+        <w:tc>
+          <w:tcPr>
+            <w:cnfStyle w:val="000010000000" w:firstRow="0" w:lastRow="0" w:firstColumn="0" w:lastColumn="0" w:oddVBand="1" w:evenVBand="0" w:oddHBand="0" w:evenHBand="0" w:firstRowFirstColumn="0" w:firstRowLastColumn="0" w:lastRowFirstColumn="0" w:lastRowLastColumn="0"/>
+            <w:tcW w:w="3330" w:type="dxa"/>
+            <w:vAlign w:val="center"/>
+          </w:tcPr>
+          <w:p>
+            <w:pPr>
+              <w:spacing w:line="240" w:lineRule="auto"/>
+              <w:contextualSpacing/>
+              <w:jc w:val="center"/>
+              <w:rPr>
+                <w:b w:val="0"/>
+                <w:bCs w:val="0"/>
+                <w:lang w:val="sv-SE"/>
+              </w:rPr>
+            </w:pPr>
+            <w:r>
+              <w:rPr>
+                <w:lang w:val="sv-SE"/>
+              </w:rPr>
+              <w:t>Course/ Year &amp; Semester</w:t>
+            </w:r>
+          </w:p>
+        </w:tc>
+      </w:tr>
+      <w:tr>
+        <w:trPr>
+          <w:cnfStyle w:val="000000100000" w:firstRow="0" w:lastRow="0" w:firstColumn="0" w:lastColumn="0" w:oddVBand="0" w:evenVBand="0" w:oddHBand="1" w:evenHBand="0" w:firstRowFirstColumn="0" w:firstRowLastColumn="0" w:lastRowFirstColumn="0" w:lastRowLastColumn="0"/>
+          <w:trHeight w:val="625"/>
+        </w:trPr>
+        <w:tc>
+          <w:tcPr>
+            <w:cnfStyle w:val="001000000000" w:firstRow="0" w:lastRow="0" w:firstColumn="1" w:lastColumn="0" w:oddVBand="0" w:evenVBand="0" w:oddHBand="0" w:evenHBand="0" w:firstRowFirstColumn="0" w:firstRowLastColumn="0" w:lastRowFirstColumn="0" w:lastRowLastColumn="0"/>
+            <w:tcW w:w="638" w:type="dxa"/>
+            <w:shd w:val="clear" w:color="auto" w:fill="FFFFFF" w:themeFill="background1"/>
+            <w:vAlign w:val="center"/>
+          </w:tcPr>
+          <w:p>
+            <w:pPr>
+              <w:jc w:val="center"/>
+              <w:rPr>
+                <w:lang w:val="sv-SE"/>
+              </w:rPr>
+            </w:pPr>
+            <w:r>
+              <w:rPr>
+                <w:lang w:val="sv-SE"/>
+              </w:rPr>
+              <w:t>1</w:t>
+            </w:r>
+            <w:r>
+              <w:rPr>
+                <w:lang w:val="sv-SE"/>
+              </w:rPr>
+              <w:t>.</w:t>
+            </w:r>
+          </w:p>
+        </w:tc>
+        <w:tc>
+          <w:tcPr>
+            <w:cnfStyle w:val="000010000000" w:firstRow="0" w:lastRow="0" w:firstColumn="0" w:lastColumn="0" w:oddVBand="1" w:evenVBand="0" w:oddHBand="0" w:evenHBand="0" w:firstRowFirstColumn="0" w:firstRowLastColumn="0" w:lastRowFirstColumn="0" w:lastRowLastColumn="0"/>
+            <w:tcW w:w="2777" w:type="dxa"/>
+            <w:shd w:val="clear" w:color="auto" w:fill="FFFFFF" w:themeFill="background1"/>
+            <w:vAlign w:val="center"/>
+          </w:tcPr>
+          <w:p>
+            <w:pPr>
+              <w:jc w:val="center"/>
+              <w:rPr>
+                <w:lang w:val="sv-SE"/>
+              </w:rPr>
+            </w:pPr>
+            <w:r>
+              <w:rPr>
+                <w:lang w:val="sv-SE"/>
+              </w:rPr>
+              <w:t>Goh Chong Xian</w:t>
+            </w:r>
+          </w:p>
+        </w:tc>
+        <w:tc>
+          <w:tcPr>
+            <w:tcW w:w="2250" w:type="dxa"/>
+            <w:shd w:val="clear" w:color="auto" w:fill="FFFFFF" w:themeFill="background1"/>
+            <w:vAlign w:val="center"/>
+          </w:tcPr>
+          <w:p>
+            <w:pPr>
+              <w:jc w:val="center"/>
+              <w:cnfStyle w:val="000000100000" w:firstRow="0" w:lastRow="0" w:firstColumn="0" w:lastColumn="0" w:oddVBand="0" w:evenVBand="0" w:oddHBand="1" w:evenHBand="0" w:firstRowFirstColumn="0" w:firstRowLastColumn="0" w:lastRowFirstColumn="0" w:lastRowLastColumn="0"/>
+              <w:rPr>
+                <w:lang w:val="sv-SE"/>
+              </w:rPr>
+            </w:pPr>
+            <w:r>
+              <w:rPr>
+                <w:lang w:val="sv-SE"/>
+              </w:rPr>
+              <w:t>160</w:t>
+            </w:r>
+            <w:r>
+              <w:rPr>
+                <w:lang w:val="sv-SE"/>
+              </w:rPr>
+              <w:t>4378</w:t>
+            </w:r>
+          </w:p>
+        </w:tc>
+        <w:tc>
+          <w:tcPr>
+            <w:cnfStyle w:val="000010000000" w:firstRow="0" w:lastRow="0" w:firstColumn="0" w:lastColumn="0" w:oddVBand="1" w:evenVBand="0" w:oddHBand="0" w:evenHBand="0" w:firstRowFirstColumn="0" w:firstRowLastColumn="0" w:lastRowFirstColumn="0" w:lastRowLastColumn="0"/>
+            <w:tcW w:w="3330" w:type="dxa"/>
+            <w:shd w:val="clear" w:color="auto" w:fill="FFFFFF" w:themeFill="background1"/>
+            <w:vAlign w:val="center"/>
+          </w:tcPr>
+          <w:p>
+            <w:pPr>
+              <w:jc w:val="center"/>
+              <w:rPr>
+                <w:lang w:val="sv-SE"/>
+              </w:rPr>
+            </w:pPr>
+            <w:r>
+              <w:rPr>
+                <w:lang w:val="sv-SE"/>
+              </w:rPr>
+              <w:t xml:space="preserve">SE                     </w:t>
+            </w:r>
+            <w:r>
+              <w:rPr>
+                <w:lang w:val="sv-SE"/>
+              </w:rPr>
+              <w:t>Y3S1</w:t>
+            </w:r>
+          </w:p>
+        </w:tc>
+      </w:tr>
+      <w:tr>
+        <w:trPr>
+          <w:trHeight w:val="625"/>
+        </w:trPr>
+        <w:tc>
+          <w:tcPr>
+            <w:cnfStyle w:val="001000000000" w:firstRow="0" w:lastRow="0" w:firstColumn="1" w:lastColumn="0" w:oddVBand="0" w:evenVBand="0" w:oddHBand="0" w:evenHBand="0" w:firstRowFirstColumn="0" w:firstRowLastColumn="0" w:lastRowFirstColumn="0" w:lastRowLastColumn="0"/>
+            <w:tcW w:w="638" w:type="dxa"/>
+            <w:shd w:val="clear" w:color="auto" w:fill="FFFFFF" w:themeFill="background1"/>
+            <w:vAlign w:val="center"/>
+          </w:tcPr>
+          <w:p>
+            <w:pPr>
+              <w:jc w:val="center"/>
+              <w:rPr>
+                <w:lang w:val="sv-SE"/>
+              </w:rPr>
+            </w:pPr>
+            <w:r>
+              <w:rPr>
+                <w:lang w:val="sv-SE"/>
+              </w:rPr>
+              <w:t>2</w:t>
+            </w:r>
+            <w:r>
+              <w:rPr>
+                <w:lang w:val="sv-SE"/>
+              </w:rPr>
+              <w:t>.</w:t>
+            </w:r>
+          </w:p>
+        </w:tc>
+        <w:tc>
+          <w:tcPr>
+            <w:cnfStyle w:val="000010000000" w:firstRow="0" w:lastRow="0" w:firstColumn="0" w:lastColumn="0" w:oddVBand="1" w:evenVBand="0" w:oddHBand="0" w:evenHBand="0" w:firstRowFirstColumn="0" w:firstRowLastColumn="0" w:lastRowFirstColumn="0" w:lastRowLastColumn="0"/>
+            <w:tcW w:w="2777" w:type="dxa"/>
+            <w:shd w:val="clear" w:color="auto" w:fill="FFFFFF" w:themeFill="background1"/>
+            <w:vAlign w:val="center"/>
+          </w:tcPr>
+          <w:p>
+            <w:pPr>
+              <w:jc w:val="center"/>
+              <w:rPr>
+                <w:lang w:val="sv-SE"/>
+              </w:rPr>
+            </w:pPr>
+            <w:r>
+              <w:rPr>
+                <w:lang w:val="sv-SE"/>
+              </w:rPr>
+              <w:t>Hah Jian Yong</w:t>
+            </w:r>
+          </w:p>
+        </w:tc>
+        <w:tc>
+          <w:tcPr>
+            <w:tcW w:w="2250" w:type="dxa"/>
+            <w:shd w:val="clear" w:color="auto" w:fill="FFFFFF" w:themeFill="background1"/>
+            <w:vAlign w:val="center"/>
+          </w:tcPr>
+          <w:p>
+            <w:pPr>
+              <w:jc w:val="center"/>
+              <w:cnfStyle w:val="000000000000" w:firstRow="0" w:lastRow="0" w:firstColumn="0" w:lastColumn="0" w:oddVBand="0" w:evenVBand="0" w:oddHBand="0" w:evenHBand="0" w:firstRowFirstColumn="0" w:firstRowLastColumn="0" w:lastRowFirstColumn="0" w:lastRowLastColumn="0"/>
+              <w:rPr>
+                <w:lang w:val="sv-SE"/>
+              </w:rPr>
+            </w:pPr>
+            <w:r>
+              <w:rPr>
+                <w:lang w:val="sv-SE"/>
+              </w:rPr>
+              <w:t>1604663</w:t>
+            </w:r>
+          </w:p>
+        </w:tc>
+        <w:tc>
+          <w:tcPr>
+            <w:cnfStyle w:val="000010000000" w:firstRow="0" w:lastRow="0" w:firstColumn="0" w:lastColumn="0" w:oddVBand="1" w:evenVBand="0" w:oddHBand="0" w:evenHBand="0" w:firstRowFirstColumn="0" w:firstRowLastColumn="0" w:lastRowFirstColumn="0" w:lastRowLastColumn="0"/>
+            <w:tcW w:w="3330" w:type="dxa"/>
+            <w:shd w:val="clear" w:color="auto" w:fill="FFFFFF" w:themeFill="background1"/>
+            <w:vAlign w:val="center"/>
+          </w:tcPr>
+          <w:p>
+            <w:pPr>
+              <w:jc w:val="center"/>
+              <w:rPr>
+                <w:lang w:val="sv-SE"/>
+              </w:rPr>
+            </w:pPr>
+            <w:r>
+              <w:rPr>
+                <w:lang w:val="sv-SE"/>
+              </w:rPr>
+              <w:t xml:space="preserve">SE                     </w:t>
+            </w:r>
+            <w:r>
+              <w:rPr>
+                <w:lang w:val="sv-SE"/>
+              </w:rPr>
+              <w:t>Y3S1</w:t>
+            </w:r>
+          </w:p>
+        </w:tc>
+      </w:tr>
+    </w:tbl>
     <w:p>
       <w:pPr>
         <w:pStyle w:val="Heading9"/>
       </w:pPr>
       <w:bookmarkStart w:id="1" w:name="_Toc471743933"/>
+    </w:p>
+    <w:p>
+      <w:pPr>
+        <w:pStyle w:val="Heading9"/>
+      </w:pPr>
       <w:r>
         <w:lastRenderedPageBreak/>
         <w:t>TABLE OF CONTENTS</w:t>
@@ -10736,14 +11035,12 @@
                               </w:rPr>
                               <w:t xml:space="preserve">|   |-- </w:t>
                             </w:r>
-                            <w:proofErr w:type="spellStart"/>
                             <w:r>
                               <w:rPr>
                                 <w:color w:val="000000"/>
                               </w:rPr>
                               <w:t>AfterSealed</w:t>
                             </w:r>
-                            <w:proofErr w:type="spellEnd"/>
                           </w:p>
                           <w:p>
                             <w:pPr>
@@ -10998,16 +11295,8 @@
                               <w:rPr>
                                 <w:color w:val="000000"/>
                               </w:rPr>
-                              <w:t xml:space="preserve">|   |-- </w:t>
+                              <w:t>|   |-- AfterSealed</w:t>
                             </w:r>
-                            <w:proofErr w:type="spellStart"/>
-                            <w:r>
-                              <w:rPr>
-                                <w:color w:val="000000"/>
-                              </w:rPr>
-                              <w:t>AfterSealed</w:t>
-                            </w:r>
-                            <w:proofErr w:type="spellEnd"/>
                           </w:p>
                           <w:p>
                             <w:pPr>
@@ -14464,6 +14753,164 @@
       <w:rFonts w:ascii="Courier New" w:eastAsia="Times New Roman" w:hAnsi="Courier New" w:cs="Courier New"/>
     </w:rPr>
   </w:style>
+  <w:style w:type="table" w:styleId="ListTable1Light-Accent5">
+    <w:name w:val="List Table 1 Light Accent 5"/>
+    <w:basedOn w:val="TableNormal"/>
+    <w:uiPriority w:val="46"/>
+    <w:rsid w:val="003E1E4E"/>
+    <w:tblPr>
+      <w:tblStyleRowBandSize w:val="1"/>
+      <w:tblStyleColBandSize w:val="1"/>
+    </w:tblPr>
+    <w:tblStylePr w:type="firstRow">
+      <w:rPr>
+        <w:b/>
+        <w:bCs/>
+      </w:rPr>
+      <w:tblPr/>
+      <w:tcPr>
+        <w:tcBorders>
+          <w:bottom w:val="single" w:sz="4" w:space="0" w:color="92CDDC" w:themeColor="accent5" w:themeTint="99"/>
+        </w:tcBorders>
+      </w:tcPr>
+    </w:tblStylePr>
+    <w:tblStylePr w:type="lastRow">
+      <w:rPr>
+        <w:b/>
+        <w:bCs/>
+      </w:rPr>
+      <w:tblPr/>
+      <w:tcPr>
+        <w:tcBorders>
+          <w:top w:val="single" w:sz="4" w:space="0" w:color="92CDDC" w:themeColor="accent5" w:themeTint="99"/>
+        </w:tcBorders>
+      </w:tcPr>
+    </w:tblStylePr>
+    <w:tblStylePr w:type="firstCol">
+      <w:rPr>
+        <w:b/>
+        <w:bCs/>
+      </w:rPr>
+    </w:tblStylePr>
+    <w:tblStylePr w:type="lastCol">
+      <w:rPr>
+        <w:b/>
+        <w:bCs/>
+      </w:rPr>
+    </w:tblStylePr>
+    <w:tblStylePr w:type="band1Vert">
+      <w:tblPr/>
+      <w:tcPr>
+        <w:shd w:val="clear" w:color="auto" w:fill="DAEEF3" w:themeFill="accent5" w:themeFillTint="33"/>
+      </w:tcPr>
+    </w:tblStylePr>
+    <w:tblStylePr w:type="band1Horz">
+      <w:tblPr/>
+      <w:tcPr>
+        <w:shd w:val="clear" w:color="auto" w:fill="DAEEF3" w:themeFill="accent5" w:themeFillTint="33"/>
+      </w:tcPr>
+    </w:tblStylePr>
+  </w:style>
+  <w:style w:type="table" w:styleId="GridTable1Light">
+    <w:name w:val="Grid Table 1 Light"/>
+    <w:basedOn w:val="TableNormal"/>
+    <w:uiPriority w:val="46"/>
+    <w:rsid w:val="003E1E4E"/>
+    <w:tblPr>
+      <w:tblStyleRowBandSize w:val="1"/>
+      <w:tblStyleColBandSize w:val="1"/>
+      <w:tblBorders>
+        <w:top w:val="single" w:sz="4" w:space="0" w:color="999999" w:themeColor="text1" w:themeTint="66"/>
+        <w:left w:val="single" w:sz="4" w:space="0" w:color="999999" w:themeColor="text1" w:themeTint="66"/>
+        <w:bottom w:val="single" w:sz="4" w:space="0" w:color="999999" w:themeColor="text1" w:themeTint="66"/>
+        <w:right w:val="single" w:sz="4" w:space="0" w:color="999999" w:themeColor="text1" w:themeTint="66"/>
+        <w:insideH w:val="single" w:sz="4" w:space="0" w:color="999999" w:themeColor="text1" w:themeTint="66"/>
+        <w:insideV w:val="single" w:sz="4" w:space="0" w:color="999999" w:themeColor="text1" w:themeTint="66"/>
+      </w:tblBorders>
+    </w:tblPr>
+    <w:tblStylePr w:type="firstRow">
+      <w:rPr>
+        <w:b/>
+        <w:bCs/>
+      </w:rPr>
+      <w:tblPr/>
+      <w:tcPr>
+        <w:tcBorders>
+          <w:bottom w:val="single" w:sz="12" w:space="0" w:color="666666" w:themeColor="text1" w:themeTint="99"/>
+        </w:tcBorders>
+      </w:tcPr>
+    </w:tblStylePr>
+    <w:tblStylePr w:type="lastRow">
+      <w:rPr>
+        <w:b/>
+        <w:bCs/>
+      </w:rPr>
+      <w:tblPr/>
+      <w:tcPr>
+        <w:tcBorders>
+          <w:top w:val="double" w:sz="2" w:space="0" w:color="666666" w:themeColor="text1" w:themeTint="99"/>
+        </w:tcBorders>
+      </w:tcPr>
+    </w:tblStylePr>
+    <w:tblStylePr w:type="firstCol">
+      <w:rPr>
+        <w:b/>
+        <w:bCs/>
+      </w:rPr>
+    </w:tblStylePr>
+    <w:tblStylePr w:type="lastCol">
+      <w:rPr>
+        <w:b/>
+        <w:bCs/>
+      </w:rPr>
+    </w:tblStylePr>
+  </w:style>
+  <w:style w:type="table" w:styleId="PlainTable4">
+    <w:name w:val="Plain Table 4"/>
+    <w:basedOn w:val="TableNormal"/>
+    <w:uiPriority w:val="44"/>
+    <w:rsid w:val="003E1E4E"/>
+    <w:tblPr>
+      <w:tblStyleRowBandSize w:val="1"/>
+      <w:tblStyleColBandSize w:val="1"/>
+    </w:tblPr>
+    <w:tblStylePr w:type="firstRow">
+      <w:rPr>
+        <w:b/>
+        <w:bCs/>
+      </w:rPr>
+    </w:tblStylePr>
+    <w:tblStylePr w:type="lastRow">
+      <w:rPr>
+        <w:b/>
+        <w:bCs/>
+      </w:rPr>
+    </w:tblStylePr>
+    <w:tblStylePr w:type="firstCol">
+      <w:rPr>
+        <w:b/>
+        <w:bCs/>
+      </w:rPr>
+    </w:tblStylePr>
+    <w:tblStylePr w:type="lastCol">
+      <w:rPr>
+        <w:b/>
+        <w:bCs/>
+      </w:rPr>
+    </w:tblStylePr>
+    <w:tblStylePr w:type="band1Vert">
+      <w:tblPr/>
+      <w:tcPr>
+        <w:shd w:val="clear" w:color="auto" w:fill="F2F2F2" w:themeFill="background1" w:themeFillShade="F2"/>
+      </w:tcPr>
+    </w:tblStylePr>
+    <w:tblStylePr w:type="band1Horz">
+      <w:tblPr/>
+      <w:tcPr>
+        <w:shd w:val="clear" w:color="auto" w:fill="F2F2F2" w:themeFill="background1" w:themeFillShade="F2"/>
+      </w:tcPr>
+    </w:tblStylePr>
+  </w:style>
 </w:styles>
 </file>
 
@@ -14793,7 +15240,7 @@
 </file>
 
 <file path=customXml/itemProps1.xml><?xml version="1.0" encoding="utf-8"?>
-<ds:datastoreItem xmlns:ds="http://schemas.openxmlformats.org/officeDocument/2006/customXml" ds:itemID="{A7E61C6D-ACC4-4309-A323-7B31824A10A7}">
+<ds:datastoreItem xmlns:ds="http://schemas.openxmlformats.org/officeDocument/2006/customXml" ds:itemID="{70584682-5D31-4415-A8EE-4CE5474DB2E1}">
   <ds:schemaRefs>
     <ds:schemaRef ds:uri="http://schemas.openxmlformats.org/officeDocument/2006/bibliography"/>
   </ds:schemaRefs>

--- a/TDD.docx
+++ b/TDD.docx
@@ -231,8 +231,6 @@
           <w:b/>
         </w:rPr>
       </w:pPr>
-      <w:bookmarkStart w:id="0" w:name="_GoBack"/>
-      <w:bookmarkEnd w:id="0"/>
     </w:p>
     <w:p>
       <w:pPr>
@@ -601,7 +599,7 @@
       <w:pPr>
         <w:pStyle w:val="Heading9"/>
       </w:pPr>
-      <w:bookmarkStart w:id="1" w:name="_Toc471743933"/>
+      <w:bookmarkStart w:id="0" w:name="_Toc471743933"/>
     </w:p>
     <w:p>
       <w:pPr>
@@ -611,7 +609,7 @@
         <w:lastRenderedPageBreak/>
         <w:t>TABLE OF CONTENTS</w:t>
       </w:r>
-      <w:bookmarkEnd w:id="1"/>
+      <w:bookmarkEnd w:id="0"/>
     </w:p>
     <w:p>
       <w:pPr>
@@ -4496,7 +4494,7 @@
       <w:pPr>
         <w:pStyle w:val="Heading1"/>
       </w:pPr>
-      <w:bookmarkStart w:id="2" w:name="_Hlk11661820"/>
+      <w:bookmarkStart w:id="1" w:name="_Hlk11661820"/>
     </w:p>
     <w:p>
       <w:pPr>
@@ -4512,22 +4510,22 @@
         </w:tabs>
         <w:ind w:left="-144"/>
       </w:pPr>
-      <w:bookmarkStart w:id="3" w:name="_Toc17290479"/>
+      <w:bookmarkStart w:id="2" w:name="_Toc17290479"/>
       <w:r>
         <w:t>GAME OVERVIEW</w:t>
       </w:r>
+      <w:bookmarkEnd w:id="2"/>
+    </w:p>
+    <w:p/>
+    <w:p>
+      <w:pPr>
+        <w:pStyle w:val="Heading3"/>
+      </w:pPr>
+      <w:bookmarkStart w:id="3" w:name="_Toc17290480"/>
+      <w:r>
+        <w:t>Game Summary</w:t>
+      </w:r>
       <w:bookmarkEnd w:id="3"/>
-    </w:p>
-    <w:p/>
-    <w:p>
-      <w:pPr>
-        <w:pStyle w:val="Heading3"/>
-      </w:pPr>
-      <w:bookmarkStart w:id="4" w:name="_Toc17290480"/>
-      <w:r>
-        <w:t>Game Summary</w:t>
-      </w:r>
-      <w:bookmarkEnd w:id="4"/>
     </w:p>
     <w:p>
       <w:pPr>
@@ -4579,14 +4577,14 @@
           <w:lang w:val="en-MY"/>
         </w:rPr>
       </w:pPr>
-      <w:bookmarkStart w:id="5" w:name="_Toc17290481"/>
+      <w:bookmarkStart w:id="4" w:name="_Toc17290481"/>
       <w:r>
         <w:rPr>
           <w:lang w:val="en-MY"/>
         </w:rPr>
         <w:t>Movement</w:t>
       </w:r>
-      <w:bookmarkEnd w:id="5"/>
+      <w:bookmarkEnd w:id="4"/>
       <w:r>
         <w:rPr>
           <w:lang w:val="en-MY"/>
@@ -4983,7 +4981,7 @@
           <w:lang w:val="en-MY"/>
         </w:rPr>
       </w:pPr>
-      <w:bookmarkStart w:id="6" w:name="_Toc17290482"/>
+      <w:bookmarkStart w:id="5" w:name="_Toc17290482"/>
       <w:r>
         <w:rPr>
           <w:lang w:val="en-MY"/>
@@ -4991,7 +4989,7 @@
         <w:lastRenderedPageBreak/>
         <w:t>Potion Control</w:t>
       </w:r>
-      <w:bookmarkEnd w:id="6"/>
+      <w:bookmarkEnd w:id="5"/>
     </w:p>
     <w:p>
       <w:pPr>
@@ -5580,11 +5578,11 @@
       <w:pPr>
         <w:pStyle w:val="Heading3"/>
       </w:pPr>
-      <w:bookmarkStart w:id="7" w:name="_Toc17290483"/>
+      <w:bookmarkStart w:id="6" w:name="_Toc17290483"/>
       <w:r>
         <w:t>Game Flow</w:t>
       </w:r>
-      <w:bookmarkEnd w:id="7"/>
+      <w:bookmarkEnd w:id="6"/>
     </w:p>
     <w:p>
       <w:pPr>
@@ -5703,13 +5701,110 @@
       <w:pPr>
         <w:pStyle w:val="Heading3"/>
       </w:pPr>
-      <w:bookmarkStart w:id="8" w:name="_Toc17290484"/>
+      <w:bookmarkStart w:id="7" w:name="_Toc17290484"/>
       <w:r>
         <w:lastRenderedPageBreak/>
         <w:t>Target Platform</w:t>
       </w:r>
+      <w:bookmarkEnd w:id="7"/>
+    </w:p>
+    <w:p>
+      <w:pPr>
+        <w:spacing w:before="240"/>
+        <w:rPr>
+          <w:lang w:val="en-MY"/>
+        </w:rPr>
+      </w:pPr>
+      <w:r>
+        <w:rPr>
+          <w:lang w:val="en-MY"/>
+        </w:rPr>
+        <w:t xml:space="preserve">Windows and Mac are the target platform of this game developed. As the game involved a lot of movement, clicking and projectile shooting, PC will be the suitable devices to play the game. </w:t>
+      </w:r>
+      <w:r>
+        <w:rPr>
+          <w:lang w:val="en-MY"/>
+        </w:rPr>
+        <w:t>Windows and Mac will be the best platform for Alchemystic as mouse can be used to shoot the potions.</w:t>
+      </w:r>
+    </w:p>
+    <w:p>
+      <w:pPr>
+        <w:rPr>
+          <w:lang w:val="en-MY"/>
+        </w:rPr>
+      </w:pPr>
+    </w:p>
+    <w:p/>
+    <w:p/>
+    <w:p/>
+    <w:p/>
+    <w:p/>
+    <w:p/>
+    <w:p/>
+    <w:p/>
+    <w:p/>
+    <w:p/>
+    <w:p/>
+    <w:p/>
+    <w:p/>
+    <w:p/>
+    <w:p/>
+    <w:p/>
+    <w:p/>
+    <w:p/>
+    <w:p/>
+    <w:p/>
+    <w:p/>
+    <w:p/>
+    <w:p/>
+    <w:p/>
+    <w:p/>
+    <w:p/>
+    <w:p/>
+    <w:p>
+      <w:pPr>
+        <w:pStyle w:val="Heading1"/>
+      </w:pPr>
+    </w:p>
+    <w:p/>
+    <w:p>
+      <w:pPr>
+        <w:pStyle w:val="Heading2"/>
+      </w:pPr>
+      <w:bookmarkStart w:id="8" w:name="_Toc17290485"/>
+      <w:r>
+        <w:t>GAME MECHANICS</w:t>
+      </w:r>
       <w:bookmarkEnd w:id="8"/>
     </w:p>
+    <w:p/>
+    <w:p>
+      <w:pPr>
+        <w:pStyle w:val="Heading3"/>
+      </w:pPr>
+      <w:bookmarkStart w:id="9" w:name="_Toc17290486"/>
+      <w:r>
+        <w:t>Technical Specification</w:t>
+      </w:r>
+      <w:bookmarkEnd w:id="9"/>
+    </w:p>
+    <w:p>
+      <w:r>
+        <w:t>This session will discuss the game engine used, development tools involved in the development process and technical obstacle.</w:t>
+      </w:r>
+    </w:p>
+    <w:p/>
+    <w:p>
+      <w:pPr>
+        <w:pStyle w:val="Heading4"/>
+      </w:pPr>
+      <w:bookmarkStart w:id="10" w:name="_Toc17290487"/>
+      <w:r>
+        <w:t>Game Engine and Tools</w:t>
+      </w:r>
+      <w:bookmarkEnd w:id="10"/>
+    </w:p>
     <w:p>
       <w:pPr>
         <w:spacing w:before="240"/>
@@ -5721,250 +5816,153 @@
         <w:rPr>
           <w:lang w:val="en-MY"/>
         </w:rPr>
-        <w:t xml:space="preserve">Windows and Mac are the target platform of this game developed. As the game involved a lot of movement, clicking and projectile shooting, PC will be the suitable devices to play the game. </w:t>
-      </w:r>
-      <w:r>
-        <w:rPr>
-          <w:lang w:val="en-MY"/>
-        </w:rPr>
-        <w:t>Windows and Mac will be the best platform for Alchemystic as mouse can be used to shoot the potions.</w:t>
-      </w:r>
-    </w:p>
-    <w:p>
-      <w:pPr>
-        <w:rPr>
-          <w:lang w:val="en-MY"/>
-        </w:rPr>
-      </w:pPr>
-    </w:p>
-    <w:p/>
-    <w:p/>
-    <w:p/>
-    <w:p/>
-    <w:p/>
-    <w:p/>
-    <w:p/>
-    <w:p/>
-    <w:p/>
-    <w:p/>
-    <w:p/>
-    <w:p/>
-    <w:p/>
-    <w:p/>
-    <w:p/>
-    <w:p/>
-    <w:p/>
-    <w:p/>
-    <w:p/>
-    <w:p/>
-    <w:p/>
-    <w:p/>
-    <w:p/>
-    <w:p/>
-    <w:p/>
-    <w:p/>
-    <w:p/>
-    <w:p>
-      <w:pPr>
-        <w:pStyle w:val="Heading1"/>
-      </w:pPr>
-    </w:p>
-    <w:p/>
-    <w:p>
-      <w:pPr>
-        <w:pStyle w:val="Heading2"/>
-      </w:pPr>
-      <w:bookmarkStart w:id="9" w:name="_Toc17290485"/>
-      <w:r>
-        <w:t>GAME MECHANICS</w:t>
-      </w:r>
-      <w:bookmarkEnd w:id="9"/>
-    </w:p>
-    <w:p/>
+        <w:t>The game is developed using Unity</w:t>
+      </w:r>
+      <w:r>
+        <w:rPr>
+          <w:lang w:val="en-MY"/>
+        </w:rPr>
+        <w:t xml:space="preserve">, a </w:t>
+      </w:r>
+      <w:r>
+        <w:rPr>
+          <w:lang w:val="en-MY"/>
+        </w:rPr>
+        <w:t>game engine that provide the ability to create game</w:t>
+      </w:r>
+      <w:r>
+        <w:rPr>
+          <w:lang w:val="en-MY"/>
+        </w:rPr>
+        <w:t xml:space="preserve"> by </w:t>
+      </w:r>
+      <w:r>
+        <w:rPr>
+          <w:lang w:val="en-MY"/>
+        </w:rPr>
+        <w:t>simpli</w:t>
+      </w:r>
+      <w:r>
+        <w:rPr>
+          <w:lang w:val="en-MY"/>
+        </w:rPr>
+        <w:t>fying</w:t>
+      </w:r>
+      <w:r>
+        <w:rPr>
+          <w:lang w:val="en-MY"/>
+        </w:rPr>
+        <w:t xml:space="preserve"> the process of making a game with the features provided. Besides, the scripts </w:t>
+      </w:r>
+      <w:r>
+        <w:rPr>
+          <w:lang w:val="en-MY"/>
+        </w:rPr>
+        <w:t xml:space="preserve">are mainly </w:t>
+      </w:r>
+      <w:r>
+        <w:rPr>
+          <w:lang w:val="en-MY"/>
+        </w:rPr>
+        <w:t>edited through Visual Studio</w:t>
+      </w:r>
+      <w:r>
+        <w:rPr>
+          <w:lang w:val="en-MY"/>
+        </w:rPr>
+        <w:t xml:space="preserve"> 2017. </w:t>
+      </w:r>
+      <w:r>
+        <w:rPr>
+          <w:lang w:val="en-MY"/>
+        </w:rPr>
+        <w:t xml:space="preserve">For the animation sprites editing, Photoshop CC 2018 is used. </w:t>
+      </w:r>
+      <w:r>
+        <w:rPr>
+          <w:lang w:val="en-MY"/>
+        </w:rPr>
+        <w:t>For the hardware requirement</w:t>
+      </w:r>
+      <w:r>
+        <w:rPr>
+          <w:lang w:val="en-MY"/>
+        </w:rPr>
+        <w:t>, Alchemystic is a low-end game, which any PC will be able to play without any underperformance of computer.</w:t>
+      </w:r>
+    </w:p>
+    <w:p>
+      <w:pPr>
+        <w:spacing w:before="240"/>
+        <w:rPr>
+          <w:lang w:val="en-MY"/>
+        </w:rPr>
+      </w:pPr>
+    </w:p>
+    <w:p>
+      <w:pPr>
+        <w:pStyle w:val="Heading4"/>
+        <w:rPr>
+          <w:lang w:val="en-MY"/>
+        </w:rPr>
+      </w:pPr>
+      <w:bookmarkStart w:id="11" w:name="_Toc17290488"/>
+      <w:r>
+        <w:rPr>
+          <w:lang w:val="en-MY"/>
+        </w:rPr>
+        <w:t>Technical Obstacle</w:t>
+      </w:r>
+      <w:bookmarkEnd w:id="11"/>
+    </w:p>
+    <w:p>
+      <w:pPr>
+        <w:spacing w:before="240"/>
+        <w:rPr>
+          <w:lang w:val="en-MY"/>
+        </w:rPr>
+      </w:pPr>
+      <w:r>
+        <w:rPr>
+          <w:lang w:val="en-MY"/>
+        </w:rPr>
+        <w:t xml:space="preserve">The main technical obstacle in this game development is the algorithm to calculate the </w:t>
+      </w:r>
+      <w:r>
+        <w:rPr>
+          <w:lang w:val="en-MY"/>
+        </w:rPr>
+        <w:t>projectile motion and trajectory</w:t>
+      </w:r>
+      <w:r>
+        <w:rPr>
+          <w:lang w:val="en-MY"/>
+        </w:rPr>
+        <w:t xml:space="preserve"> path of the </w:t>
+      </w:r>
+      <w:r>
+        <w:rPr>
+          <w:lang w:val="en-MY"/>
+        </w:rPr>
+        <w:t xml:space="preserve">potion throwed. </w:t>
+      </w:r>
+    </w:p>
+    <w:p>
+      <w:pPr>
+        <w:rPr>
+          <w:lang w:val="en-MY"/>
+        </w:rPr>
+      </w:pPr>
+    </w:p>
     <w:p>
       <w:pPr>
         <w:pStyle w:val="Heading3"/>
       </w:pPr>
-      <w:bookmarkStart w:id="10" w:name="_Toc17290486"/>
-      <w:r>
-        <w:t>Technical Specification</w:t>
-      </w:r>
-      <w:bookmarkEnd w:id="10"/>
-    </w:p>
-    <w:p>
-      <w:r>
-        <w:t>This session will discuss the game engine used, development tools involved in the development process and technical obstacle.</w:t>
-      </w:r>
-    </w:p>
-    <w:p/>
-    <w:p>
-      <w:pPr>
-        <w:pStyle w:val="Heading4"/>
-      </w:pPr>
-      <w:bookmarkStart w:id="11" w:name="_Toc17290487"/>
-      <w:r>
-        <w:t>Game Engine and Tools</w:t>
-      </w:r>
-      <w:bookmarkEnd w:id="11"/>
-    </w:p>
-    <w:p>
-      <w:pPr>
-        <w:spacing w:before="240"/>
-        <w:rPr>
-          <w:lang w:val="en-MY"/>
-        </w:rPr>
-      </w:pPr>
-      <w:r>
-        <w:rPr>
-          <w:lang w:val="en-MY"/>
-        </w:rPr>
-        <w:t>The game is developed using Unity</w:t>
-      </w:r>
-      <w:r>
-        <w:rPr>
-          <w:lang w:val="en-MY"/>
-        </w:rPr>
-        <w:t xml:space="preserve">, a </w:t>
-      </w:r>
-      <w:r>
-        <w:rPr>
-          <w:lang w:val="en-MY"/>
-        </w:rPr>
-        <w:t>game engine that provide the ability to create game</w:t>
-      </w:r>
-      <w:r>
-        <w:rPr>
-          <w:lang w:val="en-MY"/>
-        </w:rPr>
-        <w:t xml:space="preserve"> by </w:t>
-      </w:r>
-      <w:r>
-        <w:rPr>
-          <w:lang w:val="en-MY"/>
-        </w:rPr>
-        <w:t>simpli</w:t>
-      </w:r>
-      <w:r>
-        <w:rPr>
-          <w:lang w:val="en-MY"/>
-        </w:rPr>
-        <w:t>fying</w:t>
-      </w:r>
-      <w:r>
-        <w:rPr>
-          <w:lang w:val="en-MY"/>
-        </w:rPr>
-        <w:t xml:space="preserve"> the process of making a game with the features provided. Besides, the scripts </w:t>
-      </w:r>
-      <w:r>
-        <w:rPr>
-          <w:lang w:val="en-MY"/>
-        </w:rPr>
-        <w:t xml:space="preserve">are mainly </w:t>
-      </w:r>
-      <w:r>
-        <w:rPr>
-          <w:lang w:val="en-MY"/>
-        </w:rPr>
-        <w:t>edited through Visual Studio</w:t>
-      </w:r>
-      <w:r>
-        <w:rPr>
-          <w:lang w:val="en-MY"/>
-        </w:rPr>
-        <w:t xml:space="preserve"> 2017. </w:t>
-      </w:r>
-      <w:r>
-        <w:rPr>
-          <w:lang w:val="en-MY"/>
-        </w:rPr>
-        <w:t xml:space="preserve">For the animation sprites editing, Photoshop CC 2018 is used. </w:t>
-      </w:r>
-      <w:r>
-        <w:rPr>
-          <w:lang w:val="en-MY"/>
-        </w:rPr>
-        <w:t>For the hardware requirement</w:t>
-      </w:r>
-      <w:r>
-        <w:rPr>
-          <w:lang w:val="en-MY"/>
-        </w:rPr>
-        <w:t>, Alchemystic is a low-end game, which any PC will be able to play without any underperformance of computer.</w:t>
-      </w:r>
-    </w:p>
-    <w:p>
-      <w:pPr>
-        <w:spacing w:before="240"/>
-        <w:rPr>
-          <w:lang w:val="en-MY"/>
-        </w:rPr>
-      </w:pPr>
-    </w:p>
-    <w:p>
-      <w:pPr>
-        <w:pStyle w:val="Heading4"/>
-        <w:rPr>
-          <w:lang w:val="en-MY"/>
-        </w:rPr>
-      </w:pPr>
-      <w:bookmarkStart w:id="12" w:name="_Toc17290488"/>
-      <w:r>
-        <w:rPr>
-          <w:lang w:val="en-MY"/>
-        </w:rPr>
-        <w:t>Technical Obstacle</w:t>
+      <w:bookmarkStart w:id="12" w:name="_Toc17290489"/>
+      <w:r>
+        <w:t>Architecture</w:t>
       </w:r>
       <w:bookmarkEnd w:id="12"/>
-    </w:p>
-    <w:p>
-      <w:pPr>
-        <w:spacing w:before="240"/>
-        <w:rPr>
-          <w:lang w:val="en-MY"/>
-        </w:rPr>
-      </w:pPr>
-      <w:r>
-        <w:rPr>
-          <w:lang w:val="en-MY"/>
-        </w:rPr>
-        <w:t xml:space="preserve">The main technical obstacle in this game development is the algorithm to calculate the </w:t>
-      </w:r>
-      <w:r>
-        <w:rPr>
-          <w:lang w:val="en-MY"/>
-        </w:rPr>
-        <w:t>projectile motion and trajectory</w:t>
-      </w:r>
-      <w:r>
-        <w:rPr>
-          <w:lang w:val="en-MY"/>
-        </w:rPr>
-        <w:t xml:space="preserve"> path of the </w:t>
-      </w:r>
-      <w:r>
-        <w:rPr>
-          <w:lang w:val="en-MY"/>
-        </w:rPr>
-        <w:t xml:space="preserve">potion throwed. </w:t>
-      </w:r>
-    </w:p>
-    <w:p>
-      <w:pPr>
-        <w:rPr>
-          <w:lang w:val="en-MY"/>
-        </w:rPr>
-      </w:pPr>
-    </w:p>
-    <w:p>
-      <w:pPr>
-        <w:pStyle w:val="Heading3"/>
-      </w:pPr>
-      <w:bookmarkStart w:id="13" w:name="_Toc17290489"/>
-      <w:r>
-        <w:t>Architecture</w:t>
-      </w:r>
-      <w:bookmarkEnd w:id="13"/>
     </w:p>
     <w:p>
       <w:r>
@@ -6028,65 +6026,65 @@
       <w:pPr>
         <w:pStyle w:val="Heading3"/>
       </w:pPr>
-      <w:bookmarkStart w:id="14" w:name="_Toc17290490"/>
+      <w:bookmarkStart w:id="13" w:name="_Toc17290490"/>
       <w:r>
         <w:lastRenderedPageBreak/>
         <w:t>Software Pattern</w:t>
       </w:r>
+      <w:bookmarkEnd w:id="13"/>
+    </w:p>
+    <w:p>
+      <w:r>
+        <w:t>One of the software patterns used in this game is “Singleton pattern”. Singleton pattern is used for the purpose that restricts the instantiation of a class to one single instance. It applied in the “</w:t>
+      </w:r>
+      <w:proofErr w:type="spellStart"/>
+      <w:r>
+        <w:t>PlayerController</w:t>
+      </w:r>
+      <w:proofErr w:type="spellEnd"/>
+      <w:r>
+        <w:t>” and “</w:t>
+      </w:r>
+      <w:proofErr w:type="spellStart"/>
+      <w:r>
+        <w:t>AudioManagerController</w:t>
+      </w:r>
+      <w:proofErr w:type="spellEnd"/>
+      <w:r>
+        <w:t xml:space="preserve">” classes as these two scripts will always have exactly one object only throughout the game. </w:t>
+      </w:r>
+    </w:p>
+    <w:p/>
+    <w:p/>
+    <w:p>
+      <w:pPr>
+        <w:pStyle w:val="Heading3"/>
+      </w:pPr>
+      <w:bookmarkStart w:id="14" w:name="_Toc17290491"/>
+      <w:r>
+        <w:t>Features</w:t>
+      </w:r>
+      <w:r>
+        <w:t xml:space="preserve"> Implementation</w:t>
+      </w:r>
       <w:bookmarkEnd w:id="14"/>
     </w:p>
     <w:p>
       <w:r>
-        <w:t>One of the software patterns used in this game is “Singleton pattern”. Singleton pattern is used for the purpose that restricts the instantiation of a class to one single instance. It applied in the “</w:t>
-      </w:r>
-      <w:proofErr w:type="spellStart"/>
-      <w:r>
-        <w:t>PlayerController</w:t>
-      </w:r>
-      <w:proofErr w:type="spellEnd"/>
-      <w:r>
-        <w:t>” and “</w:t>
-      </w:r>
-      <w:proofErr w:type="spellStart"/>
-      <w:r>
-        <w:t>AudioManagerController</w:t>
-      </w:r>
-      <w:proofErr w:type="spellEnd"/>
-      <w:r>
-        <w:t xml:space="preserve">” classes as these two scripts will always have exactly one object only throughout the game. </w:t>
-      </w:r>
-    </w:p>
-    <w:p/>
-    <w:p/>
-    <w:p>
-      <w:pPr>
-        <w:pStyle w:val="Heading3"/>
-      </w:pPr>
-      <w:bookmarkStart w:id="15" w:name="_Toc17290491"/>
-      <w:r>
-        <w:t>Features</w:t>
-      </w:r>
-      <w:r>
-        <w:t xml:space="preserve"> Implementation</w:t>
+        <w:t xml:space="preserve">This session will explain the implementation approach of the main feature of the game developed. </w:t>
+      </w:r>
+    </w:p>
+    <w:p/>
+    <w:p/>
+    <w:p>
+      <w:pPr>
+        <w:pStyle w:val="Heading4"/>
+      </w:pPr>
+      <w:bookmarkStart w:id="15" w:name="_Toc17290492"/>
+      <w:r>
+        <w:t>Potion Projectile Motion</w:t>
       </w:r>
       <w:bookmarkEnd w:id="15"/>
-    </w:p>
-    <w:p>
-      <w:r>
-        <w:t xml:space="preserve">This session will explain the implementation approach of the main feature of the game developed. </w:t>
-      </w:r>
-    </w:p>
-    <w:p/>
-    <w:p/>
-    <w:p>
-      <w:pPr>
-        <w:pStyle w:val="Heading4"/>
-      </w:pPr>
-      <w:bookmarkStart w:id="16" w:name="_Toc17290492"/>
-      <w:r>
-        <w:t>Potion Projectile Motion</w:t>
-      </w:r>
-      <w:bookmarkEnd w:id="16"/>
     </w:p>
     <w:p>
       <w:pPr>
@@ -6717,7 +6715,7 @@
           <w:lang w:val="en-MY"/>
         </w:rPr>
       </w:pPr>
-      <w:bookmarkStart w:id="17" w:name="_Toc17290493"/>
+      <w:bookmarkStart w:id="16" w:name="_Toc17290493"/>
       <w:r>
         <w:rPr>
           <w:lang w:val="en-MY"/>
@@ -6725,7 +6723,7 @@
         <w:lastRenderedPageBreak/>
         <w:t>Fire Flame</w:t>
       </w:r>
-      <w:bookmarkEnd w:id="17"/>
+      <w:bookmarkEnd w:id="16"/>
     </w:p>
     <w:p>
       <w:pPr>
@@ -6895,14 +6893,14 @@
           <w:lang w:val="en-MY"/>
         </w:rPr>
       </w:pPr>
-      <w:bookmarkStart w:id="18" w:name="_Toc17290494"/>
+      <w:bookmarkStart w:id="17" w:name="_Toc17290494"/>
       <w:r>
         <w:rPr>
           <w:lang w:val="en-MY"/>
         </w:rPr>
         <w:t>Ice Wall</w:t>
       </w:r>
-      <w:bookmarkEnd w:id="18"/>
+      <w:bookmarkEnd w:id="17"/>
     </w:p>
     <w:p>
       <w:pPr>
@@ -7071,7 +7069,7 @@
           <w:lang w:val="en-MY"/>
         </w:rPr>
       </w:pPr>
-      <w:bookmarkStart w:id="19" w:name="_Toc17290495"/>
+      <w:bookmarkStart w:id="18" w:name="_Toc17290495"/>
       <w:r>
         <w:rPr>
           <w:lang w:val="en-MY"/>
@@ -7079,7 +7077,7 @@
         <w:lastRenderedPageBreak/>
         <w:t>Space Teleportation</w:t>
       </w:r>
-      <w:bookmarkEnd w:id="19"/>
+      <w:bookmarkEnd w:id="18"/>
     </w:p>
     <w:p>
       <w:pPr>
@@ -7846,7 +7844,7 @@
       <w:pPr>
         <w:pStyle w:val="Heading3"/>
       </w:pPr>
-      <w:bookmarkStart w:id="20" w:name="_Toc17290496"/>
+      <w:bookmarkStart w:id="19" w:name="_Toc17290496"/>
       <w:r>
         <w:lastRenderedPageBreak/>
         <w:t>Enemy AI</w:t>
@@ -7854,23 +7852,23 @@
       <w:r>
         <w:t xml:space="preserve"> Implementation</w:t>
       </w:r>
+      <w:bookmarkEnd w:id="19"/>
+    </w:p>
+    <w:p>
+      <w:r>
+        <w:t>There are two type of living enemy and non-living enemy in this game, which called as “Normal Enemy”, “Boss” and “Space Portal”.</w:t>
+      </w:r>
+    </w:p>
+    <w:p/>
+    <w:p>
+      <w:pPr>
+        <w:pStyle w:val="Heading4"/>
+      </w:pPr>
+      <w:bookmarkStart w:id="20" w:name="_Toc17290497"/>
+      <w:r>
+        <w:t>Normal Enemy</w:t>
+      </w:r>
       <w:bookmarkEnd w:id="20"/>
-    </w:p>
-    <w:p>
-      <w:r>
-        <w:t>There are two type of living enemy and non-living enemy in this game, which called as “Normal Enemy”, “Boss” and “Space Portal”.</w:t>
-      </w:r>
-    </w:p>
-    <w:p/>
-    <w:p>
-      <w:pPr>
-        <w:pStyle w:val="Heading4"/>
-      </w:pPr>
-      <w:bookmarkStart w:id="21" w:name="_Toc17290497"/>
-      <w:r>
-        <w:t>Normal Enemy</w:t>
-      </w:r>
-      <w:bookmarkEnd w:id="21"/>
     </w:p>
     <w:p>
       <w:r>
@@ -8043,7 +8041,7 @@
           <w:lang w:val="en-US"/>
         </w:rPr>
       </w:pPr>
-      <w:bookmarkStart w:id="22" w:name="_Toc17290498"/>
+      <w:bookmarkStart w:id="21" w:name="_Toc17290498"/>
       <w:r>
         <w:rPr>
           <w:lang w:val="en-US"/>
@@ -8051,7 +8049,7 @@
         <w:lastRenderedPageBreak/>
         <w:t>Boss</w:t>
       </w:r>
-      <w:bookmarkEnd w:id="22"/>
+      <w:bookmarkEnd w:id="21"/>
     </w:p>
     <w:p>
       <w:pPr>
@@ -8399,7 +8397,7 @@
           <w:lang w:val="en-US"/>
         </w:rPr>
       </w:pPr>
-      <w:bookmarkStart w:id="23" w:name="_Toc17290499"/>
+      <w:bookmarkStart w:id="22" w:name="_Toc17290499"/>
       <w:r>
         <w:rPr>
           <w:lang w:val="en-US"/>
@@ -8407,7 +8405,7 @@
         <w:lastRenderedPageBreak/>
         <w:t>Space Portal</w:t>
       </w:r>
-      <w:bookmarkEnd w:id="23"/>
+      <w:bookmarkEnd w:id="22"/>
     </w:p>
     <w:p>
       <w:r>
@@ -8554,14 +8552,14 @@
       <w:pPr>
         <w:pStyle w:val="Heading3"/>
       </w:pPr>
-      <w:bookmarkStart w:id="24" w:name="_Toc17290500"/>
+      <w:bookmarkStart w:id="23" w:name="_Toc17290500"/>
       <w:r>
         <w:t xml:space="preserve">Statues </w:t>
       </w:r>
       <w:r>
         <w:t>and Hints Implementation</w:t>
       </w:r>
-      <w:bookmarkEnd w:id="24"/>
+      <w:bookmarkEnd w:id="23"/>
     </w:p>
     <w:p>
       <w:r>
@@ -8675,7 +8673,7 @@
           <w:lang w:val="en-US"/>
         </w:rPr>
       </w:pPr>
-      <w:bookmarkStart w:id="25" w:name="_Toc17290501"/>
+      <w:bookmarkStart w:id="24" w:name="_Toc17290501"/>
       <w:r>
         <w:lastRenderedPageBreak/>
         <w:t xml:space="preserve">Lava </w:t>
@@ -8695,7 +8693,7 @@
         </w:rPr>
         <w:t xml:space="preserve"> Obstacle</w:t>
       </w:r>
-      <w:bookmarkEnd w:id="25"/>
+      <w:bookmarkEnd w:id="24"/>
     </w:p>
     <w:p>
       <w:pPr>
@@ -8909,12 +8907,12 @@
       <w:pPr>
         <w:pStyle w:val="Heading4"/>
       </w:pPr>
-      <w:bookmarkStart w:id="26" w:name="_Toc17290502"/>
+      <w:bookmarkStart w:id="25" w:name="_Toc17290502"/>
       <w:r>
         <w:lastRenderedPageBreak/>
         <w:t>Heal Fountain Statue</w:t>
       </w:r>
-      <w:bookmarkEnd w:id="26"/>
+      <w:bookmarkEnd w:id="25"/>
     </w:p>
     <w:p>
       <w:pPr>
@@ -9103,12 +9101,12 @@
       <w:pPr>
         <w:pStyle w:val="Heading4"/>
       </w:pPr>
-      <w:bookmarkStart w:id="27" w:name="_Toc17290503"/>
+      <w:bookmarkStart w:id="26" w:name="_Toc17290503"/>
       <w:r>
         <w:lastRenderedPageBreak/>
         <w:t>Fire Hint</w:t>
       </w:r>
-      <w:bookmarkEnd w:id="27"/>
+      <w:bookmarkEnd w:id="26"/>
     </w:p>
     <w:p>
       <w:pPr>
@@ -9289,7 +9287,7 @@
           <w:lang w:val="en-US"/>
         </w:rPr>
       </w:pPr>
-      <w:bookmarkStart w:id="28" w:name="_Toc17290504"/>
+      <w:bookmarkStart w:id="27" w:name="_Toc17290504"/>
       <w:r>
         <w:lastRenderedPageBreak/>
         <w:t xml:space="preserve">Ice </w:t>
@@ -9300,7 +9298,7 @@
         </w:rPr>
         <w:t>Hint</w:t>
       </w:r>
-      <w:bookmarkEnd w:id="28"/>
+      <w:bookmarkEnd w:id="27"/>
     </w:p>
     <w:p>
       <w:pPr>
@@ -9645,7 +9643,7 @@
           <w:lang w:val="en-US"/>
         </w:rPr>
       </w:pPr>
-      <w:bookmarkStart w:id="29" w:name="_Toc17290505"/>
+      <w:bookmarkStart w:id="28" w:name="_Toc17290505"/>
       <w:r>
         <w:rPr>
           <w:lang w:val="en-US"/>
@@ -9653,7 +9651,7 @@
         <w:lastRenderedPageBreak/>
         <w:t>Space Hint</w:t>
       </w:r>
-      <w:bookmarkEnd w:id="29"/>
+      <w:bookmarkEnd w:id="28"/>
     </w:p>
     <w:p>
       <w:pPr>
@@ -9818,11 +9816,11 @@
       <w:pPr>
         <w:pStyle w:val="Heading4"/>
       </w:pPr>
-      <w:bookmarkStart w:id="30" w:name="_Toc17290506"/>
+      <w:bookmarkStart w:id="29" w:name="_Toc17290506"/>
       <w:r>
         <w:t>Map Hint</w:t>
       </w:r>
-      <w:bookmarkEnd w:id="30"/>
+      <w:bookmarkEnd w:id="29"/>
     </w:p>
     <w:p>
       <w:r>
@@ -9913,130 +9911,130 @@
       <w:pPr>
         <w:pStyle w:val="Heading2"/>
       </w:pPr>
-      <w:bookmarkStart w:id="31" w:name="_Toc17290507"/>
+      <w:bookmarkStart w:id="30" w:name="_Toc17290507"/>
       <w:r>
         <w:t>OTHERS IMPLEMENTATION</w:t>
       </w:r>
+      <w:bookmarkEnd w:id="30"/>
+    </w:p>
+    <w:p/>
+    <w:p/>
+    <w:p>
+      <w:pPr>
+        <w:pStyle w:val="Heading3"/>
+      </w:pPr>
+      <w:bookmarkStart w:id="31" w:name="_Toc17290508"/>
+      <w:r>
+        <w:t>Map Design</w:t>
+      </w:r>
       <w:bookmarkEnd w:id="31"/>
     </w:p>
+    <w:p>
+      <w:r>
+        <w:t>The map implementation of this game is done by tile map. The tile map sprite sheet is manually draw and inspired by the ground of the background image. There are four tile maps inside the game which is “Ground”, “Wall”, “Vertical Obstacle” and “Horizontal Obstacle”.</w:t>
+      </w:r>
+      <w:r>
+        <w:t xml:space="preserve"> All the tile map collider’s edge radius had set into 0.1 to reduce the chances of player use the space potion and teleport into the tile map collider.</w:t>
+      </w:r>
+    </w:p>
+    <w:p/>
+    <w:p>
+      <w:pPr>
+        <w:pStyle w:val="Heading4"/>
+      </w:pPr>
+      <w:bookmarkStart w:id="32" w:name="_Toc17290509"/>
+      <w:r>
+        <w:t>Ground</w:t>
+      </w:r>
+      <w:bookmarkEnd w:id="32"/>
+    </w:p>
+    <w:p>
+      <w:r>
+        <w:t xml:space="preserve">This tile map serves as the mainly platform that player will stand on, and to collide with the three potions’ collider to produced potion effect. </w:t>
+      </w:r>
+    </w:p>
+    <w:p/>
+    <w:p>
+      <w:pPr>
+        <w:pStyle w:val="Heading4"/>
+      </w:pPr>
+      <w:bookmarkStart w:id="33" w:name="_Toc17290510"/>
+      <w:r>
+        <w:t>Wall</w:t>
+      </w:r>
+      <w:bookmarkEnd w:id="33"/>
+    </w:p>
+    <w:p>
+      <w:r>
+        <w:t>This tile map exists because the ice potion and fire potion will not instantiate their respective effect when the potions’ colliders collide with wall. But space potion will still have its teleportation effect when space potion’s collider collides with wall.</w:t>
+      </w:r>
+    </w:p>
+    <w:p/>
+    <w:p>
+      <w:pPr>
+        <w:pStyle w:val="Heading4"/>
+      </w:pPr>
+      <w:bookmarkStart w:id="34" w:name="_Toc17290511"/>
+      <w:r>
+        <w:t>Vertical Obstacle</w:t>
+      </w:r>
+      <w:bookmarkEnd w:id="34"/>
+    </w:p>
+    <w:p>
+      <w:r>
+        <w:t>This tile map is a vertical moving platform that will moving within a range of y-coordinate while its x-coordinate is constant. Whenever the player jumps onto this tile map, the player’s rigidbody2D parent will be set to this game object to prevent the player is not moving with the platform.</w:t>
+      </w:r>
+    </w:p>
+    <w:p/>
+    <w:p>
+      <w:pPr>
+        <w:pStyle w:val="Heading4"/>
+      </w:pPr>
+      <w:bookmarkStart w:id="35" w:name="_Toc17290512"/>
+      <w:r>
+        <w:t>Horizontal Obstacle</w:t>
+      </w:r>
+      <w:bookmarkEnd w:id="35"/>
+    </w:p>
+    <w:p>
+      <w:r>
+        <w:t>This tile map is a horizontal moving platform that will moving within a range of x-coordinate while its y-coordinate is constant.</w:t>
+      </w:r>
+      <w:r>
+        <w:t xml:space="preserve"> </w:t>
+      </w:r>
+      <w:r>
+        <w:t>Whenever the player jumps onto this tile map, the player’s rigidbody2D parent will be set to this game object to prevent the player is not moving with the platform.</w:t>
+      </w:r>
+    </w:p>
     <w:p/>
     <w:p/>
     <w:p>
       <w:pPr>
         <w:pStyle w:val="Heading3"/>
       </w:pPr>
-      <w:bookmarkStart w:id="32" w:name="_Toc17290508"/>
-      <w:r>
-        <w:t>Map Design</w:t>
-      </w:r>
-      <w:bookmarkEnd w:id="32"/>
-    </w:p>
-    <w:p>
-      <w:r>
-        <w:t>The map implementation of this game is done by tile map. The tile map sprite sheet is manually draw and inspired by the ground of the background image. There are four tile maps inside the game which is “Ground”, “Wall”, “Vertical Obstacle” and “Horizontal Obstacle”.</w:t>
-      </w:r>
-      <w:r>
-        <w:t xml:space="preserve"> All the tile map collider’s edge radius had set into 0.1 to reduce the chances of player use the space potion and teleport into the tile map collider.</w:t>
-      </w:r>
-    </w:p>
-    <w:p/>
-    <w:p>
-      <w:pPr>
-        <w:pStyle w:val="Heading4"/>
-      </w:pPr>
-      <w:bookmarkStart w:id="33" w:name="_Toc17290509"/>
-      <w:r>
-        <w:t>Ground</w:t>
-      </w:r>
-      <w:bookmarkEnd w:id="33"/>
-    </w:p>
-    <w:p>
-      <w:r>
-        <w:t xml:space="preserve">This tile map serves as the mainly platform that player will stand on, and to collide with the three potions’ collider to produced potion effect. </w:t>
-      </w:r>
-    </w:p>
-    <w:p/>
-    <w:p>
-      <w:pPr>
-        <w:pStyle w:val="Heading4"/>
-      </w:pPr>
-      <w:bookmarkStart w:id="34" w:name="_Toc17290510"/>
-      <w:r>
-        <w:t>Wall</w:t>
-      </w:r>
-      <w:bookmarkEnd w:id="34"/>
-    </w:p>
-    <w:p>
-      <w:r>
-        <w:t>This tile map exists because the ice potion and fire potion will not instantiate their respective effect when the potions’ colliders collide with wall. But space potion will still have its teleportation effect when space potion’s collider collides with wall.</w:t>
-      </w:r>
-    </w:p>
-    <w:p/>
-    <w:p>
-      <w:pPr>
-        <w:pStyle w:val="Heading4"/>
-      </w:pPr>
-      <w:bookmarkStart w:id="35" w:name="_Toc17290511"/>
-      <w:r>
-        <w:t>Vertical Obstacle</w:t>
-      </w:r>
-      <w:bookmarkEnd w:id="35"/>
-    </w:p>
-    <w:p>
-      <w:r>
-        <w:t>This tile map is a vertical moving platform that will moving within a range of y-coordinate while its x-coordinate is constant. Whenever the player jumps onto this tile map, the player’s rigidbody2D parent will be set to this game object to prevent the player is not moving with the platform.</w:t>
-      </w:r>
-    </w:p>
-    <w:p/>
-    <w:p>
-      <w:pPr>
-        <w:pStyle w:val="Heading4"/>
-      </w:pPr>
-      <w:bookmarkStart w:id="36" w:name="_Toc17290512"/>
-      <w:r>
-        <w:t>Horizontal Obstacle</w:t>
-      </w:r>
-      <w:bookmarkEnd w:id="36"/>
-    </w:p>
-    <w:p>
-      <w:r>
-        <w:t>This tile map is a horizontal moving platform that will moving within a range of x-coordinate while its y-coordinate is constant.</w:t>
-      </w:r>
-      <w:r>
-        <w:t xml:space="preserve"> </w:t>
-      </w:r>
-      <w:r>
-        <w:t>Whenever the player jumps onto this tile map, the player’s rigidbody2D parent will be set to this game object to prevent the player is not moving with the platform.</w:t>
-      </w:r>
-    </w:p>
-    <w:p/>
-    <w:p/>
-    <w:p>
-      <w:pPr>
-        <w:pStyle w:val="Heading3"/>
-      </w:pPr>
-      <w:bookmarkStart w:id="37" w:name="_Toc17290513"/>
+      <w:bookmarkStart w:id="36" w:name="_Toc17290513"/>
       <w:r>
         <w:lastRenderedPageBreak/>
         <w:t>User Interface</w:t>
       </w:r>
+      <w:bookmarkEnd w:id="36"/>
+    </w:p>
+    <w:p>
+      <w:r>
+        <w:t>There are three scenes had implemented user interface.</w:t>
+      </w:r>
+    </w:p>
+    <w:p/>
+    <w:p>
+      <w:pPr>
+        <w:pStyle w:val="Heading4"/>
+      </w:pPr>
+      <w:bookmarkStart w:id="37" w:name="_Toc17290514"/>
+      <w:r>
+        <w:t>Start Scene</w:t>
+      </w:r>
       <w:bookmarkEnd w:id="37"/>
-    </w:p>
-    <w:p>
-      <w:r>
-        <w:t>There are three scenes had implemented user interface.</w:t>
-      </w:r>
-    </w:p>
-    <w:p/>
-    <w:p>
-      <w:pPr>
-        <w:pStyle w:val="Heading4"/>
-      </w:pPr>
-      <w:bookmarkStart w:id="38" w:name="_Toc17290514"/>
-      <w:r>
-        <w:t>Start Scene</w:t>
-      </w:r>
-      <w:bookmarkEnd w:id="38"/>
     </w:p>
     <w:p>
       <w:r>
@@ -10119,11 +10117,11 @@
       <w:pPr>
         <w:pStyle w:val="Heading4"/>
       </w:pPr>
-      <w:bookmarkStart w:id="39" w:name="_Toc17290515"/>
+      <w:bookmarkStart w:id="38" w:name="_Toc17290515"/>
       <w:r>
         <w:t>Story Scene</w:t>
       </w:r>
-      <w:bookmarkEnd w:id="39"/>
+      <w:bookmarkEnd w:id="38"/>
     </w:p>
     <w:p>
       <w:r>
@@ -10204,12 +10202,12 @@
       <w:pPr>
         <w:pStyle w:val="Heading4"/>
       </w:pPr>
-      <w:bookmarkStart w:id="40" w:name="_Toc17290516"/>
+      <w:bookmarkStart w:id="39" w:name="_Toc17290516"/>
       <w:r>
         <w:lastRenderedPageBreak/>
         <w:t>Main Scene</w:t>
       </w:r>
-      <w:bookmarkEnd w:id="40"/>
+      <w:bookmarkEnd w:id="39"/>
     </w:p>
     <w:p>
       <w:r>
@@ -10492,11 +10490,11 @@
       <w:pPr>
         <w:pStyle w:val="Heading3"/>
       </w:pPr>
-      <w:bookmarkStart w:id="41" w:name="_Toc17290517"/>
+      <w:bookmarkStart w:id="40" w:name="_Toc17290517"/>
       <w:r>
         <w:t>Camera Setup</w:t>
       </w:r>
-      <w:bookmarkEnd w:id="41"/>
+      <w:bookmarkEnd w:id="40"/>
     </w:p>
     <w:p>
       <w:r>
@@ -10547,7 +10545,7 @@
       <w:pPr>
         <w:pStyle w:val="Heading3"/>
       </w:pPr>
-      <w:bookmarkStart w:id="42" w:name="_Toc17290518"/>
+      <w:bookmarkStart w:id="41" w:name="_Toc17290518"/>
       <w:r>
         <w:lastRenderedPageBreak/>
         <w:t xml:space="preserve">Audio </w:t>
@@ -10555,91 +10553,91 @@
       <w:r>
         <w:t>Setup</w:t>
       </w:r>
+      <w:bookmarkEnd w:id="41"/>
+    </w:p>
+    <w:p>
+      <w:r>
+        <w:t>There are two type of audio setup used in this game, which is component type and script type. The component type is simply attached the audio source to the specific game object. This kind of audio setup is used on the static game object such as heal fountain, lava obstacle etc. For the script type, two script are used to control the audio. Firstly, a class script to store the audio information is created and has a name called “Sound”. Secondly, a script</w:t>
+      </w:r>
+      <w:r>
+        <w:t xml:space="preserve"> called “</w:t>
+      </w:r>
+      <w:proofErr w:type="spellStart"/>
+      <w:r>
+        <w:t>AudioManagerController</w:t>
+      </w:r>
+      <w:proofErr w:type="spellEnd"/>
+      <w:r>
+        <w:t>” is created</w:t>
+      </w:r>
+      <w:r>
+        <w:t xml:space="preserve"> to manage the instance of the “Sound” class </w:t>
+      </w:r>
+      <w:r>
+        <w:t>such as</w:t>
+      </w:r>
+      <w:r>
+        <w:t xml:space="preserve"> play </w:t>
+      </w:r>
+      <w:r>
+        <w:t>or</w:t>
+      </w:r>
+      <w:r>
+        <w:t xml:space="preserve"> stop the audio sound. The script type audio setup is convenience </w:t>
+      </w:r>
+      <w:r>
+        <w:t>as some sound effect is required to play in the run time. A centralized audio manager is easier to control and manage. The script type is used to achieve the background music transition between scene, control the sound volume etc.</w:t>
+      </w:r>
+    </w:p>
+    <w:p/>
+    <w:p/>
+    <w:p/>
+    <w:p/>
+    <w:p/>
+    <w:p/>
+    <w:p/>
+    <w:p/>
+    <w:p/>
+    <w:p/>
+    <w:p/>
+    <w:p/>
+    <w:p/>
+    <w:p/>
+    <w:p/>
+    <w:p/>
+    <w:p/>
+    <w:p/>
+    <w:p/>
+    <w:p/>
+    <w:p/>
+    <w:p/>
+    <w:p/>
+    <w:p>
+      <w:pPr>
+        <w:pStyle w:val="Heading1"/>
+      </w:pPr>
+    </w:p>
+    <w:p/>
+    <w:p>
+      <w:pPr>
+        <w:pStyle w:val="Heading2"/>
+      </w:pPr>
+      <w:bookmarkStart w:id="42" w:name="_Toc17290519"/>
+      <w:r>
+        <w:t>PROJECT MANAGEMENT</w:t>
+      </w:r>
       <w:bookmarkEnd w:id="42"/>
     </w:p>
-    <w:p>
-      <w:r>
-        <w:t>There are two type of audio setup used in this game, which is component type and script type. The component type is simply attached the audio source to the specific game object. This kind of audio setup is used on the static game object such as heal fountain, lava obstacle etc. For the script type, two script are used to control the audio. Firstly, a class script to store the audio information is created and has a name called “Sound”. Secondly, a script</w:t>
-      </w:r>
-      <w:r>
-        <w:t xml:space="preserve"> called “</w:t>
-      </w:r>
-      <w:proofErr w:type="spellStart"/>
-      <w:r>
-        <w:t>AudioManagerController</w:t>
-      </w:r>
-      <w:proofErr w:type="spellEnd"/>
-      <w:r>
-        <w:t>” is created</w:t>
-      </w:r>
-      <w:r>
-        <w:t xml:space="preserve"> to manage the instance of the “Sound” class </w:t>
-      </w:r>
-      <w:r>
-        <w:t>such as</w:t>
-      </w:r>
-      <w:r>
-        <w:t xml:space="preserve"> play </w:t>
-      </w:r>
-      <w:r>
-        <w:t>or</w:t>
-      </w:r>
-      <w:r>
-        <w:t xml:space="preserve"> stop the audio sound. The script type audio setup is convenience </w:t>
-      </w:r>
-      <w:r>
-        <w:t>as some sound effect is required to play in the run time. A centralized audio manager is easier to control and manage. The script type is used to achieve the background music transition between scene, control the sound volume etc.</w:t>
-      </w:r>
-    </w:p>
-    <w:p/>
-    <w:p/>
-    <w:p/>
-    <w:p/>
-    <w:p/>
-    <w:p/>
-    <w:p/>
-    <w:p/>
-    <w:p/>
-    <w:p/>
-    <w:p/>
-    <w:p/>
-    <w:p/>
-    <w:p/>
-    <w:p/>
-    <w:p/>
-    <w:p/>
-    <w:p/>
-    <w:p/>
-    <w:p/>
-    <w:p/>
-    <w:p/>
-    <w:p/>
-    <w:p>
-      <w:pPr>
-        <w:pStyle w:val="Heading1"/>
-      </w:pPr>
-    </w:p>
-    <w:p/>
-    <w:p>
-      <w:pPr>
-        <w:pStyle w:val="Heading2"/>
-      </w:pPr>
-      <w:bookmarkStart w:id="43" w:name="_Toc17290519"/>
-      <w:r>
-        <w:t>PROJECT MANAGEMENT</w:t>
+    <w:p/>
+    <w:p>
+      <w:pPr>
+        <w:pStyle w:val="Heading3"/>
+      </w:pPr>
+      <w:bookmarkStart w:id="43" w:name="_Toc17290520"/>
+      <w:r>
+        <w:t>Coding Convention</w:t>
       </w:r>
       <w:bookmarkEnd w:id="43"/>
-    </w:p>
-    <w:p/>
-    <w:p>
-      <w:pPr>
-        <w:pStyle w:val="Heading3"/>
-      </w:pPr>
-      <w:bookmarkStart w:id="44" w:name="_Toc17290520"/>
-      <w:r>
-        <w:t>Coding Convention</w:t>
-      </w:r>
-      <w:bookmarkEnd w:id="44"/>
     </w:p>
     <w:p>
       <w:r>
@@ -10856,12 +10854,12 @@
       <w:pPr>
         <w:pStyle w:val="Heading3"/>
       </w:pPr>
-      <w:bookmarkStart w:id="45" w:name="_Toc17290521"/>
+      <w:bookmarkStart w:id="44" w:name="_Toc17290521"/>
       <w:r>
         <w:lastRenderedPageBreak/>
         <w:t>Assets Format</w:t>
       </w:r>
-      <w:bookmarkEnd w:id="45"/>
+      <w:bookmarkEnd w:id="44"/>
     </w:p>
     <w:p>
       <w:r>
@@ -11033,13 +11031,7 @@
                               <w:rPr>
                                 <w:color w:val="000000"/>
                               </w:rPr>
-                              <w:t xml:space="preserve">|   |-- </w:t>
-                            </w:r>
-                            <w:r>
-                              <w:rPr>
-                                <w:color w:val="000000"/>
-                              </w:rPr>
-                              <w:t>AfterSealed</w:t>
+                              <w:t>|   |-- AfterSealed</w:t>
                             </w:r>
                           </w:p>
                           <w:p>
@@ -11732,16 +11724,8 @@
                         <w:rPr>
                           <w:color w:val="000000"/>
                         </w:rPr>
-                        <w:t xml:space="preserve">|   |-- </w:t>
+                        <w:t>|   |-- AfterSealed</w:t>
                       </w:r>
-                      <w:proofErr w:type="spellStart"/>
-                      <w:r>
-                        <w:rPr>
-                          <w:color w:val="000000"/>
-                        </w:rPr>
-                        <w:t>AfterSealed</w:t>
-                      </w:r>
-                      <w:proofErr w:type="spellEnd"/>
                     </w:p>
                     <w:p>
                       <w:pPr>
@@ -11996,16 +11980,8 @@
                         <w:rPr>
                           <w:color w:val="000000"/>
                         </w:rPr>
-                        <w:t xml:space="preserve">|   |-- </w:t>
+                        <w:t>|   |-- AfterSealed</w:t>
                       </w:r>
-                      <w:proofErr w:type="spellStart"/>
-                      <w:r>
-                        <w:rPr>
-                          <w:color w:val="000000"/>
-                        </w:rPr>
-                        <w:t>AfterSealed</w:t>
-                      </w:r>
-                      <w:proofErr w:type="spellEnd"/>
                     </w:p>
                     <w:p>
                       <w:pPr>
@@ -12412,11 +12388,11 @@
       <w:pPr>
         <w:pStyle w:val="Heading3"/>
       </w:pPr>
-      <w:bookmarkStart w:id="46" w:name="_Toc17290522"/>
+      <w:bookmarkStart w:id="45" w:name="_Toc17290522"/>
       <w:r>
         <w:t>Gantt Chart</w:t>
       </w:r>
-      <w:bookmarkEnd w:id="46"/>
+      <w:bookmarkEnd w:id="45"/>
     </w:p>
     <w:p>
       <w:r>
@@ -12473,11 +12449,183 @@
         </w:drawing>
       </w:r>
     </w:p>
-    <w:bookmarkEnd w:id="2"/>
+    <w:bookmarkEnd w:id="1"/>
+    <w:p/>
+    <w:p/>
+    <w:p>
+      <w:pPr>
+        <w:sectPr>
+          <w:headerReference w:type="default" r:id="rId53"/>
+          <w:pgSz w:w="16834" w:h="11909" w:orient="landscape" w:code="9"/>
+          <w:pgMar w:top="1440" w:right="1440" w:bottom="1440" w:left="1440" w:header="851" w:footer="851" w:gutter="0"/>
+          <w:cols w:space="720"/>
+          <w:docGrid w:linePitch="360"/>
+        </w:sectPr>
+      </w:pPr>
+    </w:p>
+    <w:p>
+      <w:pPr>
+        <w:jc w:val="center"/>
+        <w:rPr>
+          <w:b/>
+          <w:bCs/>
+        </w:rPr>
+      </w:pPr>
+      <w:r>
+        <w:rPr>
+          <w:b/>
+          <w:bCs/>
+        </w:rPr>
+        <w:lastRenderedPageBreak/>
+        <w:t>References</w:t>
+      </w:r>
+    </w:p>
+    <w:p>
+      <w:pPr>
+        <w:jc w:val="center"/>
+        <w:rPr>
+          <w:b/>
+          <w:bCs/>
+        </w:rPr>
+      </w:pPr>
+    </w:p>
+    <w:p>
+      <w:pPr>
+        <w:jc w:val="center"/>
+        <w:rPr>
+          <w:b/>
+          <w:bCs/>
+        </w:rPr>
+      </w:pPr>
+    </w:p>
+    <w:p>
+      <w:r>
+        <w:t xml:space="preserve">Player sprite is come from </w:t>
+      </w:r>
+      <w:hyperlink r:id="rId54" w:history="1">
+        <w:r>
+          <w:rPr>
+            <w:rStyle w:val="Hyperlink"/>
+          </w:rPr>
+          <w:t>https://azidraws.tumblr.com/post/43668843808</w:t>
+        </w:r>
+      </w:hyperlink>
+      <w:r>
+        <w:t xml:space="preserve"> and </w:t>
+      </w:r>
+      <w:hyperlink r:id="rId55" w:history="1">
+        <w:r>
+          <w:rPr>
+            <w:rStyle w:val="Hyperlink"/>
+          </w:rPr>
+          <w:t>https://www.pinterest.com/pin/817121926123170583/</w:t>
+        </w:r>
+      </w:hyperlink>
+      <w:r>
+        <w:t>.</w:t>
+      </w:r>
+    </w:p>
+    <w:p/>
+    <w:p>
+      <w:r>
+        <w:t xml:space="preserve">Potion sprite is come from </w:t>
+      </w:r>
+      <w:hyperlink r:id="rId56" w:history="1">
+        <w:r>
+          <w:rPr>
+            <w:rStyle w:val="Hyperlink"/>
+          </w:rPr>
+          <w:t>https://www.deviantart.com/kristyglas/art/Potions-725388790</w:t>
+        </w:r>
+      </w:hyperlink>
+      <w:r>
+        <w:t>.</w:t>
+      </w:r>
+    </w:p>
+    <w:p/>
+    <w:p>
+      <w:r>
+        <w:t xml:space="preserve">Fire flame is come from </w:t>
+      </w:r>
+      <w:hyperlink r:id="rId57" w:history="1">
+        <w:r>
+          <w:rPr>
+            <w:rStyle w:val="Hyperlink"/>
+          </w:rPr>
+          <w:t>https://gifimage.net/pixel-fire-gif-8/</w:t>
+        </w:r>
+      </w:hyperlink>
+      <w:r>
+        <w:t>.</w:t>
+      </w:r>
+    </w:p>
+    <w:p/>
+    <w:p>
+      <w:r>
+        <w:t xml:space="preserve">Ice wall sprite is come from </w:t>
+      </w:r>
+      <w:hyperlink r:id="rId58" w:history="1">
+        <w:r>
+          <w:rPr>
+            <w:rStyle w:val="Hyperlink"/>
+          </w:rPr>
+          <w:t>https://www.pinterest.com/pin/817121926123250837/</w:t>
+        </w:r>
+      </w:hyperlink>
+      <w:r>
+        <w:t>.</w:t>
+      </w:r>
+    </w:p>
+    <w:p/>
+    <w:p>
+      <w:r>
+        <w:t xml:space="preserve">Floating scroll sprite is come from </w:t>
+      </w:r>
+      <w:hyperlink r:id="rId59" w:history="1">
+        <w:r>
+          <w:rPr>
+            <w:rStyle w:val="Hyperlink"/>
+          </w:rPr>
+          <w:t>https://www.pinterest.com/pin/817121926124206044/</w:t>
+        </w:r>
+      </w:hyperlink>
+      <w:r>
+        <w:t>.</w:t>
+      </w:r>
+    </w:p>
+    <w:p/>
+    <w:p>
+      <w:r>
+        <w:t xml:space="preserve">Fire obstacle is come from </w:t>
+      </w:r>
+      <w:hyperlink r:id="rId60" w:history="1">
+        <w:r>
+          <w:rPr>
+            <w:rStyle w:val="Hyperlink"/>
+          </w:rPr>
+          <w:t>https://www.pinterest.com/pin/817121926123170767/</w:t>
+        </w:r>
+      </w:hyperlink>
+      <w:r>
+        <w:t>.</w:t>
+      </w:r>
+    </w:p>
+    <w:p/>
+    <w:p>
+      <w:r>
+        <w:t>Enemy and boss sprite are extracted from “Kingdom: New Lands”.</w:t>
+      </w:r>
+      <w:bookmarkStart w:id="46" w:name="_GoBack"/>
+      <w:bookmarkEnd w:id="46"/>
+    </w:p>
+    <w:p/>
+    <w:p/>
+    <w:p/>
+    <w:p/>
     <w:p/>
     <w:sectPr>
-      <w:headerReference w:type="default" r:id="rId53"/>
-      <w:pgSz w:w="16834" w:h="11909" w:orient="landscape" w:code="9"/>
+      <w:headerReference w:type="default" r:id="rId61"/>
+      <w:pgSz w:w="11909" w:h="16834" w:code="9"/>
       <w:pgMar w:top="1440" w:right="1440" w:bottom="1440" w:left="1440" w:header="851" w:footer="851" w:gutter="0"/>
       <w:cols w:space="720"/>
       <w:docGrid w:linePitch="360"/>
@@ -12595,6 +12743,61 @@
 </file>
 
 <file path=word/header3.xml><?xml version="1.0" encoding="utf-8"?>
+<w:hdr xmlns:wpc="http://schemas.microsoft.com/office/word/2010/wordprocessingCanvas" xmlns:cx="http://schemas.microsoft.com/office/drawing/2014/chartex" xmlns:cx1="http://schemas.microsoft.com/office/drawing/2015/9/8/chartex" xmlns:cx2="http://schemas.microsoft.com/office/drawing/2015/10/21/chartex" xmlns:cx3="http://schemas.microsoft.com/office/drawing/2016/5/9/chartex" xmlns:cx4="http://schemas.microsoft.com/office/drawing/2016/5/10/chartex" xmlns:cx5="http://schemas.microsoft.com/office/drawing/2016/5/11/chartex" xmlns:cx6="http://schemas.microsoft.com/office/drawing/2016/5/12/chartex" xmlns:cx7="http://schemas.microsoft.com/office/drawing/2016/5/13/chartex" xmlns:cx8="http://schemas.microsoft.com/office/drawing/2016/5/14/chartex" xmlns:mc="http://schemas.openxmlformats.org/markup-compatibility/2006" xmlns:aink="http://schemas.microsoft.com/office/drawing/2016/ink" xmlns:am3d="http://schemas.microsoft.com/office/drawing/2017/model3d" xmlns:o="urn:schemas-microsoft-com:office:office" xmlns:r="http://schemas.openxmlformats.org/officeDocument/2006/relationships" xmlns:m="http://schemas.openxmlformats.org/officeDocument/2006/math" xmlns:v="urn:schemas-microsoft-com:vml" xmlns:wp14="http://schemas.microsoft.com/office/word/2010/wordprocessingDrawing" xmlns:wp="http://schemas.openxmlformats.org/drawingml/2006/wordprocessingDrawing" xmlns:w10="urn:schemas-microsoft-com:office:word" xmlns:w="http://schemas.openxmlformats.org/wordprocessingml/2006/main" xmlns:w14="http://schemas.microsoft.com/office/word/2010/wordml" xmlns:w15="http://schemas.microsoft.com/office/word/2012/wordml" xmlns:w16cid="http://schemas.microsoft.com/office/word/2016/wordml/cid" xmlns:w16se="http://schemas.microsoft.com/office/word/2015/wordml/symex" xmlns:wpg="http://schemas.microsoft.com/office/word/2010/wordprocessingGroup" xmlns:wpi="http://schemas.microsoft.com/office/word/2010/wordprocessingInk" xmlns:wne="http://schemas.microsoft.com/office/word/2006/wordml" xmlns:wps="http://schemas.microsoft.com/office/word/2010/wordprocessingShape" mc:Ignorable="w14 w15 w16se w16cid wp14">
+  <w:p>
+    <w:pPr>
+      <w:pStyle w:val="Header"/>
+      <w:rPr>
+        <w:sz w:val="20"/>
+        <w:szCs w:val="20"/>
+      </w:rPr>
+    </w:pPr>
+    <w:r>
+      <w:rPr>
+        <w:rStyle w:val="PageNumber"/>
+        <w:sz w:val="20"/>
+        <w:szCs w:val="20"/>
+      </w:rPr>
+      <w:fldChar w:fldCharType="begin"/>
+    </w:r>
+    <w:r>
+      <w:rPr>
+        <w:rStyle w:val="PageNumber"/>
+        <w:sz w:val="20"/>
+        <w:szCs w:val="20"/>
+      </w:rPr>
+      <w:instrText xml:space="preserve"> PAGE </w:instrText>
+    </w:r>
+    <w:r>
+      <w:rPr>
+        <w:rStyle w:val="PageNumber"/>
+        <w:sz w:val="20"/>
+        <w:szCs w:val="20"/>
+      </w:rPr>
+      <w:fldChar w:fldCharType="separate"/>
+    </w:r>
+    <w:r>
+      <w:rPr>
+        <w:rStyle w:val="PageNumber"/>
+        <w:noProof/>
+        <w:sz w:val="20"/>
+        <w:szCs w:val="20"/>
+      </w:rPr>
+      <w:t>vii</w:t>
+    </w:r>
+    <w:r>
+      <w:rPr>
+        <w:rStyle w:val="PageNumber"/>
+        <w:sz w:val="20"/>
+        <w:szCs w:val="20"/>
+      </w:rPr>
+      <w:fldChar w:fldCharType="end"/>
+    </w:r>
+  </w:p>
+</w:hdr>
+</file>
+
+<file path=word/header4.xml><?xml version="1.0" encoding="utf-8"?>
 <w:hdr xmlns:wpc="http://schemas.microsoft.com/office/word/2010/wordprocessingCanvas" xmlns:cx="http://schemas.microsoft.com/office/drawing/2014/chartex" xmlns:cx1="http://schemas.microsoft.com/office/drawing/2015/9/8/chartex" xmlns:cx2="http://schemas.microsoft.com/office/drawing/2015/10/21/chartex" xmlns:cx3="http://schemas.microsoft.com/office/drawing/2016/5/9/chartex" xmlns:cx4="http://schemas.microsoft.com/office/drawing/2016/5/10/chartex" xmlns:cx5="http://schemas.microsoft.com/office/drawing/2016/5/11/chartex" xmlns:cx6="http://schemas.microsoft.com/office/drawing/2016/5/12/chartex" xmlns:cx7="http://schemas.microsoft.com/office/drawing/2016/5/13/chartex" xmlns:cx8="http://schemas.microsoft.com/office/drawing/2016/5/14/chartex" xmlns:mc="http://schemas.openxmlformats.org/markup-compatibility/2006" xmlns:aink="http://schemas.microsoft.com/office/drawing/2016/ink" xmlns:am3d="http://schemas.microsoft.com/office/drawing/2017/model3d" xmlns:o="urn:schemas-microsoft-com:office:office" xmlns:r="http://schemas.openxmlformats.org/officeDocument/2006/relationships" xmlns:m="http://schemas.openxmlformats.org/officeDocument/2006/math" xmlns:v="urn:schemas-microsoft-com:vml" xmlns:wp14="http://schemas.microsoft.com/office/word/2010/wordprocessingDrawing" xmlns:wp="http://schemas.openxmlformats.org/drawingml/2006/wordprocessingDrawing" xmlns:w10="urn:schemas-microsoft-com:office:word" xmlns:w="http://schemas.openxmlformats.org/wordprocessingml/2006/main" xmlns:w14="http://schemas.microsoft.com/office/word/2010/wordml" xmlns:w15="http://schemas.microsoft.com/office/word/2012/wordml" xmlns:w16cid="http://schemas.microsoft.com/office/word/2016/wordml/cid" xmlns:w16se="http://schemas.microsoft.com/office/word/2015/wordml/symex" xmlns:wpg="http://schemas.microsoft.com/office/word/2010/wordprocessingGroup" xmlns:wpi="http://schemas.microsoft.com/office/word/2010/wordprocessingInk" xmlns:wne="http://schemas.microsoft.com/office/word/2006/wordml" xmlns:wps="http://schemas.microsoft.com/office/word/2010/wordprocessingShape" mc:Ignorable="w14 w15 w16se w16cid wp14">
   <w:p>
     <w:pPr>
@@ -15240,7 +15443,7 @@
 </file>
 
 <file path=customXml/itemProps1.xml><?xml version="1.0" encoding="utf-8"?>
-<ds:datastoreItem xmlns:ds="http://schemas.openxmlformats.org/officeDocument/2006/customXml" ds:itemID="{70584682-5D31-4415-A8EE-4CE5474DB2E1}">
+<ds:datastoreItem xmlns:ds="http://schemas.openxmlformats.org/officeDocument/2006/customXml" ds:itemID="{C81F838B-ABC5-4942-A6DE-4D7A74618426}">
   <ds:schemaRefs>
     <ds:schemaRef ds:uri="http://schemas.openxmlformats.org/officeDocument/2006/bibliography"/>
   </ds:schemaRefs>
